--- a/limpias/1259.docx
+++ b/limpias/1259.docx
@@ -1,6 +1,6 @@
 
 <file path=word/document.xml><?xml version="1.0" encoding="utf-8"?>
-<w:document xmlns:ve="http://schemas.openxmlformats.org/markup-compatibility/2006" xmlns:o="urn:schemas-microsoft-com:office:office" xmlns:r="http://schemas.openxmlformats.org/officeDocument/2006/relationships" xmlns:m="http://schemas.openxmlformats.org/officeDocument/2006/math" xmlns:v="urn:schemas-microsoft-com:vml" xmlns:wp="http://schemas.openxmlformats.org/drawingml/2006/wordprocessingDrawing" xmlns:w10="urn:schemas-microsoft-com:office:word" xmlns:w="http://schemas.openxmlformats.org/wordprocessingml/2006/main" xmlns:wne="http://schemas.microsoft.com/office/word/2006/wordml">
+<w:document xmlns:wpc="http://schemas.microsoft.com/office/word/2010/wordprocessingCanvas" xmlns:cx="http://schemas.microsoft.com/office/drawing/2014/chartex" xmlns:mc="http://schemas.openxmlformats.org/markup-compatibility/2006" xmlns:o="urn:schemas-microsoft-com:office:office" xmlns:r="http://schemas.openxmlformats.org/officeDocument/2006/relationships" xmlns:m="http://schemas.openxmlformats.org/officeDocument/2006/math" xmlns:v="urn:schemas-microsoft-com:vml" xmlns:wp14="http://schemas.microsoft.com/office/word/2010/wordprocessingDrawing" xmlns:wp="http://schemas.openxmlformats.org/drawingml/2006/wordprocessingDrawing" xmlns:w10="urn:schemas-microsoft-com:office:word" xmlns:w="http://schemas.openxmlformats.org/wordprocessingml/2006/main" xmlns:w14="http://schemas.microsoft.com/office/word/2010/wordml" xmlns:w15="http://schemas.microsoft.com/office/word/2012/wordml" xmlns:w16se="http://schemas.microsoft.com/office/word/2015/wordml/symex" xmlns:wpg="http://schemas.microsoft.com/office/word/2010/wordprocessingGroup" xmlns:wpi="http://schemas.microsoft.com/office/word/2010/wordprocessingInk" xmlns:wne="http://schemas.microsoft.com/office/word/2006/wordml" xmlns:wps="http://schemas.microsoft.com/office/word/2010/wordprocessingShape" mc:Ignorable="w14 w15 w16se wp14">
   <w:body>
     <w:p>
       <w:pPr>
@@ -23,7 +23,7 @@
     <w:p>
       <w:pPr>
         <w:keepNext/>
-        <w:spacing w:before="60" w:after="180" w:line="240" w:lineRule="auto"/>
+        <w:spacing w:before="480" w:after="180" w:line="240" w:lineRule="auto"/>
         <w:jc w:val="left"/>
         <w:rPr>
           <w:rFonts w:ascii="Book Antiqua" w:hAnsi="Book Antiqua"/>
@@ -43,7 +43,7 @@
     <w:p>
       <w:pPr>
         <w:keepNext/>
-        <w:spacing w:before="60" w:after="60" w:line="240" w:lineRule="auto"/>
+        <w:spacing w:before="240" w:after="60" w:line="240" w:lineRule="auto"/>
         <w:jc w:val="left"/>
         <w:rPr>
           <w:rFonts w:ascii="Book Antiqua" w:hAnsi="Book Antiqua"/>
@@ -57,15 +57,65 @@
           <w:b/>
           <w:sz w:val="24"/>
         </w:rPr>
-        <w:t>VISTO</w:t>
-      </w:r>
-      <w:r>
+        <w:t>VISTO:</w:t>
+      </w:r>
+    </w:p>
+    <w:p>
+      <w:pPr>
+        <w:keepNext/>
+        <w:spacing w:after="180" w:line="240" w:lineRule="auto"/>
+        <w:rPr>
+          <w:rFonts w:ascii="Book Antiqua" w:hAnsi="Book Antiqua"/>
+          <w:sz w:val="24"/>
+        </w:rPr>
+      </w:pPr>
+      <w:r>
+        <w:rPr>
+          <w:rFonts w:ascii="Book Antiqua" w:hAnsi="Book Antiqua"/>
+          <w:sz w:val="24"/>
+        </w:rPr>
+        <w:t xml:space="preserve"> </w:t>
+      </w:r>
+      <w:r>
+        <w:rPr>
+          <w:rFonts w:ascii="Book Antiqua" w:hAnsi="Book Antiqua"/>
+          <w:sz w:val="24"/>
+        </w:rPr>
+        <w:t>El crecimiento del parque automotor en nuestra Provincia del cual no es ajeno nuestro Municipio</w:t>
+      </w:r>
+      <w:r>
+        <w:rPr>
+          <w:rFonts w:ascii="Book Antiqua" w:hAnsi="Book Antiqua"/>
+          <w:sz w:val="24"/>
+        </w:rPr>
+        <w:t xml:space="preserve">; </w:t>
+      </w:r>
+      <w:r>
+        <w:rPr>
+          <w:rFonts w:ascii="Book Antiqua" w:hAnsi="Book Antiqua"/>
+          <w:sz w:val="24"/>
+        </w:rPr>
+        <w:t>y</w:t>
+      </w:r>
+    </w:p>
+    <w:p>
+      <w:pPr>
+        <w:keepNext/>
+        <w:spacing w:before="240" w:after="60" w:line="240" w:lineRule="auto"/>
+        <w:jc w:val="left"/>
         <w:rPr>
           <w:rFonts w:ascii="Book Antiqua" w:hAnsi="Book Antiqua"/>
           <w:b/>
           <w:sz w:val="24"/>
         </w:rPr>
-        <w:t xml:space="preserve">: </w:t>
+      </w:pPr>
+      <w:r>
+        <w:rPr>
+          <w:rFonts w:ascii="Book Antiqua" w:hAnsi="Book Antiqua"/>
+          <w:b/>
+          <w:sz w:val="24"/>
+        </w:rPr>
+        <w:t>CONSIDERANDO:</w:t>
       </w:r>
     </w:p>
     <w:p>
@@ -82,7 +132,49 @@
           <w:rFonts w:ascii="Book Antiqua" w:hAnsi="Book Antiqua"/>
           <w:sz w:val="24"/>
         </w:rPr>
-        <w:t>El crecimiento del parque automotor en nuestra Provincia del cual no es ajeno nuestro Municipio</w:t>
+        <w:t xml:space="preserve"> </w:t>
+      </w:r>
+      <w:r>
+        <w:rPr>
+          <w:rFonts w:ascii="Book Antiqua" w:hAnsi="Book Antiqua"/>
+          <w:sz w:val="24"/>
+        </w:rPr>
+        <w:t>Que</w:t>
+      </w:r>
+      <w:r>
+        <w:rPr>
+          <w:rFonts w:ascii="Book Antiqua" w:hAnsi="Book Antiqua"/>
+          <w:sz w:val="24"/>
+        </w:rPr>
+        <w:t xml:space="preserve"> </w:t>
+      </w:r>
+      <w:r>
+        <w:rPr>
+          <w:rFonts w:ascii="Book Antiqua" w:hAnsi="Book Antiqua"/>
+          <w:sz w:val="24"/>
+        </w:rPr>
+        <w:t>es</w:t>
+      </w:r>
+      <w:r>
+        <w:rPr>
+          <w:rFonts w:ascii="Book Antiqua" w:hAnsi="Book Antiqua"/>
+          <w:sz w:val="24"/>
+        </w:rPr>
+        <w:t xml:space="preserve"> necesario dar seguridad a los peatones</w:t>
+      </w:r>
+      <w:r>
+        <w:rPr>
+          <w:rFonts w:ascii="Book Antiqua" w:hAnsi="Book Antiqua"/>
+          <w:sz w:val="24"/>
+        </w:rPr>
+        <w:t xml:space="preserve">, </w:t>
+      </w:r>
+      <w:r>
+        <w:rPr>
+          <w:rFonts w:ascii="Book Antiqua" w:hAnsi="Book Antiqua"/>
+          <w:sz w:val="24"/>
+        </w:rPr>
+        <w:t>como así también a los automovilistas</w:t>
       </w:r>
       <w:r>
         <w:rPr>
@@ -91,41 +183,6 @@
         </w:rPr>
         <w:t xml:space="preserve">; </w:t>
       </w:r>
-      <w:r>
-        <w:rPr>
-          <w:rFonts w:ascii="Book Antiqua" w:hAnsi="Book Antiqua"/>
-          <w:sz w:val="24"/>
-        </w:rPr>
-        <w:t>y</w:t>
-      </w:r>
-    </w:p>
-    <w:p>
-      <w:pPr>
-        <w:keepNext/>
-        <w:spacing w:before="60" w:after="60" w:line="240" w:lineRule="auto"/>
-        <w:jc w:val="left"/>
-        <w:rPr>
-          <w:rFonts w:ascii="Book Antiqua" w:hAnsi="Book Antiqua"/>
-          <w:b/>
-          <w:sz w:val="24"/>
-        </w:rPr>
-      </w:pPr>
-      <w:r>
-        <w:rPr>
-          <w:rFonts w:ascii="Book Antiqua" w:hAnsi="Book Antiqua"/>
-          <w:b/>
-          <w:sz w:val="24"/>
-        </w:rPr>
-        <w:t>CONSIDERANDO</w:t>
-      </w:r>
-      <w:r>
-        <w:rPr>
-          <w:rFonts w:ascii="Book Antiqua" w:hAnsi="Book Antiqua"/>
-          <w:b/>
-          <w:sz w:val="24"/>
-        </w:rPr>
-        <w:t xml:space="preserve">: </w:t>
-      </w:r>
     </w:p>
     <w:p>
       <w:pPr>
@@ -141,7 +198,142 @@
           <w:rFonts w:ascii="Book Antiqua" w:hAnsi="Book Antiqua"/>
           <w:sz w:val="24"/>
         </w:rPr>
-        <w:t>Que</w:t>
+        <w:t>Que la Ordenanza N</w:t>
+      </w:r>
+      <w:r>
+        <w:rPr>
+          <w:rFonts w:ascii="Book Antiqua" w:hAnsi="Book Antiqua"/>
+          <w:sz w:val="24"/>
+        </w:rPr>
+        <w:t xml:space="preserve">º </w:t>
+      </w:r>
+      <w:r>
+        <w:rPr>
+          <w:rFonts w:ascii="Book Antiqua" w:hAnsi="Book Antiqua"/>
+          <w:sz w:val="24"/>
+        </w:rPr>
+        <w:t xml:space="preserve">774/96 menciona los retardadores de velocidad </w:t>
+      </w:r>
+      <w:r>
+        <w:rPr>
+          <w:rFonts w:ascii="Book Antiqua" w:hAnsi="Book Antiqua"/>
+          <w:sz w:val="24"/>
+        </w:rPr>
+        <w:t xml:space="preserve"> (</w:t>
+      </w:r>
+      <w:r>
+        <w:rPr>
+          <w:rFonts w:ascii="Book Antiqua" w:hAnsi="Book Antiqua"/>
+          <w:sz w:val="24"/>
+        </w:rPr>
+        <w:t>lomos de burro</w:t>
+      </w:r>
+      <w:r>
+        <w:rPr>
+          <w:rFonts w:ascii="Book Antiqua" w:hAnsi="Book Antiqua"/>
+          <w:sz w:val="24"/>
+        </w:rPr>
+        <w:t xml:space="preserve">) </w:t>
+      </w:r>
+      <w:r>
+        <w:rPr>
+          <w:rFonts w:ascii="Book Antiqua" w:hAnsi="Book Antiqua"/>
+          <w:sz w:val="24"/>
+        </w:rPr>
+        <w:t xml:space="preserve"> pero no los reglamenta</w:t>
+      </w:r>
+      <w:r>
+        <w:rPr>
+          <w:rFonts w:ascii="Book Antiqua" w:hAnsi="Book Antiqua"/>
+          <w:sz w:val="24"/>
+        </w:rPr>
+        <w:t xml:space="preserve">; </w:t>
+      </w:r>
+    </w:p>
+    <w:p>
+      <w:pPr>
+        <w:keepNext/>
+        <w:spacing w:after="180" w:line="240" w:lineRule="auto"/>
+        <w:rPr>
+          <w:rFonts w:ascii="Book Antiqua" w:hAnsi="Book Antiqua"/>
+          <w:sz w:val="24"/>
+        </w:rPr>
+      </w:pPr>
+      <w:r>
+        <w:rPr>
+          <w:rFonts w:ascii="Book Antiqua" w:hAnsi="Book Antiqua"/>
+          <w:sz w:val="24"/>
+        </w:rPr>
+        <w:t xml:space="preserve">Que </w:t>
+      </w:r>
+      <w:r>
+        <w:rPr>
+          <w:rFonts w:ascii="Book Antiqua" w:hAnsi="Book Antiqua"/>
+          <w:sz w:val="24"/>
+        </w:rPr>
+        <w:t>l</w:t>
+      </w:r>
+      <w:r>
+        <w:rPr>
+          <w:rFonts w:ascii="Book Antiqua" w:hAnsi="Book Antiqua"/>
+          <w:sz w:val="24"/>
+        </w:rPr>
+        <w:t>a</w:t>
+      </w:r>
+      <w:r>
+        <w:rPr>
+          <w:rFonts w:ascii="Book Antiqua" w:hAnsi="Book Antiqua"/>
+          <w:sz w:val="24"/>
+        </w:rPr>
+        <w:t xml:space="preserve"> mayoría de los mismos se encuentran construidos desde 1996</w:t>
+      </w:r>
+      <w:r>
+        <w:rPr>
+          <w:rFonts w:ascii="Book Antiqua" w:hAnsi="Book Antiqua"/>
+          <w:sz w:val="24"/>
+        </w:rPr>
+        <w:t xml:space="preserve">; </w:t>
+      </w:r>
+    </w:p>
+    <w:p>
+      <w:pPr>
+        <w:keepNext/>
+        <w:spacing w:after="180" w:line="240" w:lineRule="auto"/>
+        <w:rPr>
+          <w:rFonts w:ascii="Book Antiqua" w:hAnsi="Book Antiqua"/>
+          <w:sz w:val="24"/>
+        </w:rPr>
+      </w:pPr>
+      <w:r>
+        <w:rPr>
+          <w:rFonts w:ascii="Book Antiqua" w:hAnsi="Book Antiqua"/>
+          <w:sz w:val="24"/>
+        </w:rPr>
+        <w:t>Que no existe instrumento legal que reglamente los mismos</w:t>
+      </w:r>
+      <w:r>
+        <w:rPr>
+          <w:rFonts w:ascii="Book Antiqua" w:hAnsi="Book Antiqua"/>
+          <w:sz w:val="24"/>
+        </w:rPr>
+        <w:t xml:space="preserve">; </w:t>
+      </w:r>
+    </w:p>
+    <w:p>
+      <w:pPr>
+        <w:keepNext/>
+        <w:spacing w:after="180" w:line="240" w:lineRule="auto"/>
+        <w:rPr>
+          <w:rFonts w:ascii="Book Antiqua" w:hAnsi="Book Antiqua"/>
+          <w:sz w:val="24"/>
+        </w:rPr>
+      </w:pPr>
+      <w:r>
+        <w:rPr>
+          <w:rFonts w:ascii="Book Antiqua" w:hAnsi="Book Antiqua"/>
+          <w:sz w:val="24"/>
+        </w:rPr>
+        <w:t>Que los denominados retardadores de velocidad</w:t>
       </w:r>
       <w:r>
         <w:rPr>
@@ -155,14 +347,35 @@
           <w:rFonts w:ascii="Book Antiqua" w:hAnsi="Book Antiqua"/>
           <w:sz w:val="24"/>
         </w:rPr>
-        <w:t>es</w:t>
-      </w:r>
-      <w:r>
-        <w:rPr>
-          <w:rFonts w:ascii="Book Antiqua" w:hAnsi="Book Antiqua"/>
-          <w:sz w:val="24"/>
-        </w:rPr>
-        <w:t xml:space="preserve"> necesario dar seguridad a los peatones</w:t>
+        <w:t xml:space="preserve"> (</w:t>
+      </w:r>
+      <w:r>
+        <w:rPr>
+          <w:rFonts w:ascii="Book Antiqua" w:hAnsi="Book Antiqua"/>
+          <w:sz w:val="24"/>
+        </w:rPr>
+        <w:t>lomos de burro</w:t>
+      </w:r>
+      <w:r>
+        <w:rPr>
+          <w:rFonts w:ascii="Book Antiqua" w:hAnsi="Book Antiqua"/>
+          <w:sz w:val="24"/>
+        </w:rPr>
+        <w:t xml:space="preserve">) </w:t>
+      </w:r>
+      <w:r>
+        <w:rPr>
+          <w:rFonts w:ascii="Book Antiqua" w:hAnsi="Book Antiqua"/>
+          <w:sz w:val="24"/>
+        </w:rPr>
+        <w:t xml:space="preserve"> </w:t>
+      </w:r>
+      <w:r>
+        <w:rPr>
+          <w:rFonts w:ascii="Book Antiqua" w:hAnsi="Book Antiqua"/>
+          <w:sz w:val="24"/>
+        </w:rPr>
+        <w:t>incluidos en distintas arterias de nuestro Municipio dieron resultados favorables en lo que respecta a disminuir la velocidad</w:t>
       </w:r>
       <w:r>
         <w:rPr>
@@ -176,14 +389,14 @@
           <w:rFonts w:ascii="Book Antiqua" w:hAnsi="Book Antiqua"/>
           <w:sz w:val="24"/>
         </w:rPr>
-        <w:t>como así también a los automovilistas</w:t>
-      </w:r>
-      <w:r>
-        <w:rPr>
-          <w:rFonts w:ascii="Book Antiqua" w:hAnsi="Book Antiqua"/>
-          <w:sz w:val="24"/>
-        </w:rPr>
-        <w:t>;</w:t>
+        <w:t>seguridad para los alumnos de los colegios y ordenamiento del tránsito</w:t>
+      </w:r>
+      <w:r>
+        <w:rPr>
+          <w:rFonts w:ascii="Book Antiqua" w:hAnsi="Book Antiqua"/>
+          <w:sz w:val="24"/>
+        </w:rPr>
+        <w:t xml:space="preserve">; </w:t>
       </w:r>
     </w:p>
     <w:p>
@@ -200,135 +413,56 @@
           <w:rFonts w:ascii="Book Antiqua" w:hAnsi="Book Antiqua"/>
           <w:sz w:val="24"/>
         </w:rPr>
-        <w:t>Que la Ordenanza Nº 774/96 menciona los retardadores de velocidad (lomos de burro) pero no los reglamenta;</w:t>
-      </w:r>
-    </w:p>
-    <w:p>
-      <w:pPr>
-        <w:keepNext/>
-        <w:spacing w:after="180" w:line="240" w:lineRule="auto"/>
-        <w:rPr>
-          <w:rFonts w:ascii="Book Antiqua" w:hAnsi="Book Antiqua"/>
-          <w:sz w:val="24"/>
-        </w:rPr>
-      </w:pPr>
-      <w:r>
-        <w:rPr>
-          <w:rFonts w:ascii="Book Antiqua" w:hAnsi="Book Antiqua"/>
-          <w:sz w:val="24"/>
-        </w:rPr>
-        <w:t xml:space="preserve">Que </w:t>
-      </w:r>
-      <w:r>
-        <w:rPr>
-          <w:rFonts w:ascii="Book Antiqua" w:hAnsi="Book Antiqua"/>
-          <w:sz w:val="24"/>
-        </w:rPr>
-        <w:t>l</w:t>
-      </w:r>
-      <w:r>
-        <w:rPr>
-          <w:rFonts w:ascii="Book Antiqua" w:hAnsi="Book Antiqua"/>
-          <w:sz w:val="24"/>
-        </w:rPr>
-        <w:t>a</w:t>
-      </w:r>
-      <w:r>
-        <w:rPr>
-          <w:rFonts w:ascii="Book Antiqua" w:hAnsi="Book Antiqua"/>
-          <w:sz w:val="24"/>
-        </w:rPr>
-        <w:t xml:space="preserve"> mayoría de los mismos se encuentran construidos desde 1996</w:t>
-      </w:r>
-      <w:r>
-        <w:rPr>
-          <w:rFonts w:ascii="Book Antiqua" w:hAnsi="Book Antiqua"/>
-          <w:sz w:val="24"/>
-        </w:rPr>
-        <w:t>;</w:t>
-      </w:r>
-    </w:p>
-    <w:p>
-      <w:pPr>
-        <w:keepNext/>
-        <w:spacing w:after="180" w:line="240" w:lineRule="auto"/>
-        <w:rPr>
-          <w:rFonts w:ascii="Book Antiqua" w:hAnsi="Book Antiqua"/>
-          <w:sz w:val="24"/>
-        </w:rPr>
-      </w:pPr>
-      <w:r>
-        <w:rPr>
-          <w:rFonts w:ascii="Book Antiqua" w:hAnsi="Book Antiqua"/>
-          <w:sz w:val="24"/>
-        </w:rPr>
-        <w:t>Que no existe instrumento legal que reglamente los mismos</w:t>
-      </w:r>
-      <w:r>
-        <w:rPr>
-          <w:rFonts w:ascii="Book Antiqua" w:hAnsi="Book Antiqua"/>
-          <w:sz w:val="24"/>
-        </w:rPr>
-        <w:t>;</w:t>
-      </w:r>
-    </w:p>
-    <w:p>
-      <w:pPr>
-        <w:keepNext/>
-        <w:spacing w:after="180" w:line="240" w:lineRule="auto"/>
-        <w:rPr>
-          <w:rFonts w:ascii="Book Antiqua" w:hAnsi="Book Antiqua"/>
-          <w:sz w:val="24"/>
-        </w:rPr>
-      </w:pPr>
-      <w:r>
-        <w:rPr>
-          <w:rFonts w:ascii="Book Antiqua" w:hAnsi="Book Antiqua"/>
-          <w:sz w:val="24"/>
-        </w:rPr>
-        <w:t>Que los denominados retardadores de velocidad</w:t>
-      </w:r>
-      <w:r>
-        <w:rPr>
-          <w:rFonts w:ascii="Book Antiqua" w:hAnsi="Book Antiqua"/>
-          <w:sz w:val="24"/>
-        </w:rPr>
-        <w:t xml:space="preserve"> </w:t>
-      </w:r>
-      <w:r>
-        <w:rPr>
-          <w:rFonts w:ascii="Book Antiqua" w:hAnsi="Book Antiqua"/>
-          <w:sz w:val="24"/>
-        </w:rPr>
-        <w:t>(</w:t>
-      </w:r>
-      <w:r>
-        <w:rPr>
-          <w:rFonts w:ascii="Book Antiqua" w:hAnsi="Book Antiqua"/>
-          <w:sz w:val="24"/>
-        </w:rPr>
-        <w:t>lomos de burro</w:t>
-      </w:r>
-      <w:r>
-        <w:rPr>
-          <w:rFonts w:ascii="Book Antiqua" w:hAnsi="Book Antiqua"/>
-          <w:sz w:val="24"/>
-        </w:rPr>
-        <w:t>)</w:t>
-      </w:r>
-      <w:r>
-        <w:rPr>
-          <w:rFonts w:ascii="Book Antiqua" w:hAnsi="Book Antiqua"/>
-          <w:sz w:val="24"/>
-        </w:rPr>
-        <w:t xml:space="preserve"> </w:t>
-      </w:r>
-      <w:r>
-        <w:rPr>
-          <w:rFonts w:ascii="Book Antiqua" w:hAnsi="Book Antiqua"/>
-          <w:sz w:val="24"/>
-        </w:rPr>
-        <w:t>incluidos en distintas arterias de nuestro Municipio dieron resultados favorables en lo que respecta a disminuir la velocidad</w:t>
+        <w:t xml:space="preserve">Por ello y en </w:t>
+      </w:r>
+      <w:r>
+        <w:rPr>
+          <w:rFonts w:ascii="Book Antiqua" w:hAnsi="Book Antiqua"/>
+          <w:sz w:val="24"/>
+        </w:rPr>
+        <w:t xml:space="preserve">virtud </w:t>
+      </w:r>
+      <w:r>
+        <w:rPr>
+          <w:rFonts w:ascii="Book Antiqua" w:hAnsi="Book Antiqua"/>
+          <w:sz w:val="24"/>
+        </w:rPr>
+        <w:t xml:space="preserve">de las facultades que le confiere el Decreto </w:t>
+      </w:r>
+      <w:r>
+        <w:rPr>
+          <w:rFonts w:ascii="Book Antiqua" w:hAnsi="Book Antiqua"/>
+          <w:sz w:val="24"/>
+        </w:rPr>
+        <w:t xml:space="preserve">Provincial </w:t>
+      </w:r>
+      <w:r>
+        <w:rPr>
+          <w:rFonts w:ascii="Book Antiqua" w:hAnsi="Book Antiqua"/>
+          <w:sz w:val="24"/>
+        </w:rPr>
+        <w:t>N</w:t>
+      </w:r>
+      <w:r>
+        <w:rPr>
+          <w:rFonts w:ascii="Book Antiqua" w:hAnsi="Book Antiqua"/>
+          <w:sz w:val="24"/>
+        </w:rPr>
+        <w:t xml:space="preserve">º </w:t>
+      </w:r>
+      <w:r>
+        <w:rPr>
+          <w:rFonts w:ascii="Book Antiqua" w:hAnsi="Book Antiqua"/>
+          <w:sz w:val="24"/>
+        </w:rPr>
+        <w:t>82</w:t>
+      </w:r>
+      <w:r>
+        <w:rPr>
+          <w:rFonts w:ascii="Book Antiqua" w:hAnsi="Book Antiqua"/>
+          <w:sz w:val="24"/>
+        </w:rPr>
+        <w:t>2/1 de fecha 19 de mayo de 2000</w:t>
       </w:r>
       <w:r>
         <w:rPr>
@@ -342,80 +476,7 @@
           <w:rFonts w:ascii="Book Antiqua" w:hAnsi="Book Antiqua"/>
           <w:sz w:val="24"/>
         </w:rPr>
-        <w:t>seguridad para los alumnos de los colegios y ordenamiento del tránsito</w:t>
-      </w:r>
-      <w:r>
-        <w:rPr>
-          <w:rFonts w:ascii="Book Antiqua" w:hAnsi="Book Antiqua"/>
-          <w:sz w:val="24"/>
-        </w:rPr>
-        <w:t>;</w:t>
-      </w:r>
-    </w:p>
-    <w:p>
-      <w:pPr>
-        <w:keepNext/>
-        <w:spacing w:after="180" w:line="240" w:lineRule="auto"/>
-        <w:rPr>
-          <w:rFonts w:ascii="Book Antiqua" w:hAnsi="Book Antiqua"/>
-          <w:sz w:val="24"/>
-        </w:rPr>
-      </w:pPr>
-      <w:r>
-        <w:rPr>
-          <w:rFonts w:ascii="Book Antiqua" w:hAnsi="Book Antiqua"/>
-          <w:sz w:val="24"/>
-        </w:rPr>
-        <w:t xml:space="preserve">Por ello y en </w:t>
-      </w:r>
-      <w:r>
-        <w:rPr>
-          <w:rFonts w:ascii="Book Antiqua" w:hAnsi="Book Antiqua"/>
-          <w:sz w:val="24"/>
-        </w:rPr>
-        <w:t xml:space="preserve">virtud </w:t>
-      </w:r>
-      <w:r>
-        <w:rPr>
-          <w:rFonts w:ascii="Book Antiqua" w:hAnsi="Book Antiqua"/>
-          <w:sz w:val="24"/>
-        </w:rPr>
-        <w:t xml:space="preserve">de las facultades que le confiere el Decreto </w:t>
-      </w:r>
-      <w:r>
-        <w:rPr>
-          <w:rFonts w:ascii="Book Antiqua" w:hAnsi="Book Antiqua"/>
-          <w:sz w:val="24"/>
-        </w:rPr>
-        <w:t xml:space="preserve">Provincial </w:t>
-      </w:r>
-      <w:r>
-        <w:rPr>
-          <w:rFonts w:ascii="Book Antiqua" w:hAnsi="Book Antiqua"/>
-          <w:sz w:val="24"/>
-        </w:rPr>
-        <w:t>N</w:t>
-      </w:r>
-      <w:r>
-        <w:rPr>
-          <w:rFonts w:ascii="Book Antiqua" w:hAnsi="Book Antiqua"/>
-          <w:sz w:val="24"/>
-        </w:rPr>
-        <w:t xml:space="preserve">º </w:t>
-      </w:r>
-      <w:r>
-        <w:rPr>
-          <w:rFonts w:ascii="Book Antiqua" w:hAnsi="Book Antiqua"/>
-          <w:sz w:val="24"/>
-        </w:rPr>
-        <w:t>82</w:t>
-      </w:r>
-      <w:r>
-        <w:rPr>
-          <w:rFonts w:ascii="Book Antiqua" w:hAnsi="Book Antiqua"/>
-          <w:sz w:val="24"/>
-        </w:rPr>
-        <w:t>2/1 de fecha 19 de mayo de 2000</w:t>
+        <w:t>emitido por el Poder ejecutivo Provincial</w:t>
       </w:r>
       <w:r>
         <w:rPr>
@@ -423,20 +484,6 @@
           <w:sz w:val="24"/>
         </w:rPr>
         <w:t xml:space="preserve">, </w:t>
-      </w:r>
-      <w:r>
-        <w:rPr>
-          <w:rFonts w:ascii="Book Antiqua" w:hAnsi="Book Antiqua"/>
-          <w:sz w:val="24"/>
-        </w:rPr>
-        <w:t>emitido por el Poder ejecutivo Provincial</w:t>
-      </w:r>
-      <w:r>
-        <w:rPr>
-          <w:rFonts w:ascii="Book Antiqua" w:hAnsi="Book Antiqua"/>
-          <w:sz w:val="24"/>
-        </w:rPr>
-        <w:t>,</w:t>
       </w:r>
     </w:p>
     <w:p>
@@ -488,14 +535,7 @@
           <w:rFonts w:ascii="Book Antiqua" w:hAnsi="Book Antiqua"/>
           <w:sz w:val="24"/>
         </w:rPr>
-        <w:t>:</w:t>
-      </w:r>
-      <w:r>
-        <w:rPr>
-          <w:rFonts w:ascii="Book Antiqua" w:hAnsi="Book Antiqua"/>
-          <w:sz w:val="24"/>
-        </w:rPr>
-        <w:t xml:space="preserve"> </w:t>
+        <w:t xml:space="preserve">: </w:t>
       </w:r>
       <w:r>
         <w:rPr>
@@ -605,7 +645,7 @@
           <w:rFonts w:ascii="Book Antiqua" w:hAnsi="Book Antiqua"/>
           <w:sz w:val="24"/>
         </w:rPr>
-        <w:t>.</w:t>
+        <w:t xml:space="preserve">. </w:t>
       </w:r>
     </w:p>
     <w:p>
@@ -649,7 +689,7 @@
           <w:rFonts w:ascii="Book Antiqua" w:hAnsi="Book Antiqua"/>
           <w:sz w:val="24"/>
         </w:rPr>
-        <w:t>.</w:t>
+        <w:t xml:space="preserve">. </w:t>
       </w:r>
     </w:p>
     <w:p>
@@ -707,7 +747,7 @@
           <w:rFonts w:ascii="Book Antiqua" w:hAnsi="Book Antiqua"/>
           <w:sz w:val="24"/>
         </w:rPr>
-        <w:t>.</w:t>
+        <w:t xml:space="preserve">. </w:t>
       </w:r>
     </w:p>
     <w:p>
@@ -758,7 +798,7 @@
           <w:rFonts w:ascii="Book Antiqua" w:hAnsi="Book Antiqua"/>
           <w:sz w:val="24"/>
         </w:rPr>
-        <w:t>(</w:t>
+        <w:t xml:space="preserve"> (</w:t>
       </w:r>
       <w:r>
         <w:rPr>
@@ -800,7 +840,7 @@
           <w:rFonts w:ascii="Book Antiqua" w:hAnsi="Book Antiqua"/>
           <w:sz w:val="24"/>
         </w:rPr>
-        <w:t>.)</w:t>
+        <w:t xml:space="preserve">.)  </w:t>
       </w:r>
       <w:r>
         <w:rPr>
@@ -835,7 +875,7 @@
           <w:rFonts w:ascii="Book Antiqua" w:hAnsi="Book Antiqua"/>
           <w:sz w:val="24"/>
         </w:rPr>
-        <w:t>.</w:t>
+        <w:t xml:space="preserve">. </w:t>
       </w:r>
     </w:p>
     <w:p>
@@ -911,7 +951,7 @@
           <w:rFonts w:ascii="Book Antiqua" w:hAnsi="Book Antiqua"/>
           <w:sz w:val="24"/>
         </w:rPr>
-        <w:t>.</w:t>
+        <w:t xml:space="preserve">. </w:t>
       </w:r>
     </w:p>
     <w:p>
@@ -969,7 +1009,7 @@
           <w:rFonts w:ascii="Book Antiqua" w:hAnsi="Book Antiqua"/>
           <w:sz w:val="24"/>
         </w:rPr>
-        <w:t>.</w:t>
+        <w:t xml:space="preserve">. </w:t>
       </w:r>
     </w:p>
     <w:p>
@@ -1017,7 +1057,70 @@
           <w:rFonts w:ascii="Book Antiqua" w:hAnsi="Book Antiqua"/>
           <w:sz w:val="24"/>
         </w:rPr>
-        <w:t>2.1. Diseño, no deberá agredir, ni provocar inseguridad al usuario que circule dicha vía a la máxima velocidad permitida en dicho sector.</w:t>
+        <w:t>2</w:t>
+      </w:r>
+      <w:r>
+        <w:rPr>
+          <w:rFonts w:ascii="Book Antiqua" w:hAnsi="Book Antiqua"/>
+          <w:sz w:val="24"/>
+        </w:rPr>
+        <w:t xml:space="preserve">. </w:t>
+      </w:r>
+      <w:r>
+        <w:rPr>
+          <w:rFonts w:ascii="Book Antiqua" w:hAnsi="Book Antiqua"/>
+          <w:sz w:val="24"/>
+        </w:rPr>
+        <w:t>1</w:t>
+      </w:r>
+      <w:r>
+        <w:rPr>
+          <w:rFonts w:ascii="Book Antiqua" w:hAnsi="Book Antiqua"/>
+          <w:sz w:val="24"/>
+        </w:rPr>
+        <w:t xml:space="preserve">. </w:t>
+      </w:r>
+      <w:r>
+        <w:rPr>
+          <w:rFonts w:ascii="Book Antiqua" w:hAnsi="Book Antiqua"/>
+          <w:sz w:val="24"/>
+        </w:rPr>
+        <w:t>Diseño</w:t>
+      </w:r>
+      <w:r>
+        <w:rPr>
+          <w:rFonts w:ascii="Book Antiqua" w:hAnsi="Book Antiqua"/>
+          <w:sz w:val="24"/>
+        </w:rPr>
+        <w:t xml:space="preserve">, </w:t>
+      </w:r>
+      <w:r>
+        <w:rPr>
+          <w:rFonts w:ascii="Book Antiqua" w:hAnsi="Book Antiqua"/>
+          <w:sz w:val="24"/>
+        </w:rPr>
+        <w:t>no deberá agredir</w:t>
+      </w:r>
+      <w:r>
+        <w:rPr>
+          <w:rFonts w:ascii="Book Antiqua" w:hAnsi="Book Antiqua"/>
+          <w:sz w:val="24"/>
+        </w:rPr>
+        <w:t xml:space="preserve">, </w:t>
+      </w:r>
+      <w:r>
+        <w:rPr>
+          <w:rFonts w:ascii="Book Antiqua" w:hAnsi="Book Antiqua"/>
+          <w:sz w:val="24"/>
+        </w:rPr>
+        <w:t>ni provocar inseguridad al usuario que circule dicha vía a la máxima velocidad permitida en dicho sector</w:t>
+      </w:r>
+      <w:r>
+        <w:rPr>
+          <w:rFonts w:ascii="Book Antiqua" w:hAnsi="Book Antiqua"/>
+          <w:sz w:val="24"/>
+        </w:rPr>
+        <w:t xml:space="preserve">. </w:t>
       </w:r>
     </w:p>
     <w:p>
@@ -1034,7 +1137,42 @@
           <w:rFonts w:ascii="Book Antiqua" w:hAnsi="Book Antiqua"/>
           <w:sz w:val="24"/>
         </w:rPr>
-        <w:t xml:space="preserve">2.2. Ubicación: </w:t>
+        <w:t>2</w:t>
+      </w:r>
+      <w:r>
+        <w:rPr>
+          <w:rFonts w:ascii="Book Antiqua" w:hAnsi="Book Antiqua"/>
+          <w:sz w:val="24"/>
+        </w:rPr>
+        <w:t xml:space="preserve">. </w:t>
+      </w:r>
+      <w:r>
+        <w:rPr>
+          <w:rFonts w:ascii="Book Antiqua" w:hAnsi="Book Antiqua"/>
+          <w:sz w:val="24"/>
+        </w:rPr>
+        <w:t>2</w:t>
+      </w:r>
+      <w:r>
+        <w:rPr>
+          <w:rFonts w:ascii="Book Antiqua" w:hAnsi="Book Antiqua"/>
+          <w:sz w:val="24"/>
+        </w:rPr>
+        <w:t xml:space="preserve">. </w:t>
+      </w:r>
+      <w:r>
+        <w:rPr>
+          <w:rFonts w:ascii="Book Antiqua" w:hAnsi="Book Antiqua"/>
+          <w:sz w:val="24"/>
+        </w:rPr>
+        <w:t>Ubicación</w:t>
+      </w:r>
+      <w:r>
+        <w:rPr>
+          <w:rFonts w:ascii="Book Antiqua" w:hAnsi="Book Antiqua"/>
+          <w:sz w:val="24"/>
+        </w:rPr>
+        <w:t xml:space="preserve">: </w:t>
       </w:r>
     </w:p>
     <w:p>
@@ -1100,7 +1238,7 @@
           <w:rFonts w:ascii="Book Antiqua" w:hAnsi="Book Antiqua"/>
           <w:sz w:val="24"/>
         </w:rPr>
-        <w:t>.</w:t>
+        <w:t xml:space="preserve">. </w:t>
       </w:r>
     </w:p>
     <w:p>
@@ -1152,7 +1290,7 @@
           <w:rFonts w:ascii="Book Antiqua" w:hAnsi="Book Antiqua"/>
           <w:sz w:val="24"/>
         </w:rPr>
-        <w:t>.</w:t>
+        <w:t xml:space="preserve">. </w:t>
       </w:r>
     </w:p>
     <w:p>
@@ -1169,7 +1307,70 @@
           <w:rFonts w:ascii="Book Antiqua" w:hAnsi="Book Antiqua"/>
           <w:sz w:val="24"/>
         </w:rPr>
-        <w:t>2.3. Altura: La altura máxima no podrá exceder de 0,12mts medidos del nivel del pavimento existente a la parte más alta del reductor,</w:t>
+        <w:t>2</w:t>
+      </w:r>
+      <w:r>
+        <w:rPr>
+          <w:rFonts w:ascii="Book Antiqua" w:hAnsi="Book Antiqua"/>
+          <w:sz w:val="24"/>
+        </w:rPr>
+        <w:t xml:space="preserve">. </w:t>
+      </w:r>
+      <w:r>
+        <w:rPr>
+          <w:rFonts w:ascii="Book Antiqua" w:hAnsi="Book Antiqua"/>
+          <w:sz w:val="24"/>
+        </w:rPr>
+        <w:t>3</w:t>
+      </w:r>
+      <w:r>
+        <w:rPr>
+          <w:rFonts w:ascii="Book Antiqua" w:hAnsi="Book Antiqua"/>
+          <w:sz w:val="24"/>
+        </w:rPr>
+        <w:t xml:space="preserve">. </w:t>
+      </w:r>
+      <w:r>
+        <w:rPr>
+          <w:rFonts w:ascii="Book Antiqua" w:hAnsi="Book Antiqua"/>
+          <w:sz w:val="24"/>
+        </w:rPr>
+        <w:t>Altura</w:t>
+      </w:r>
+      <w:r>
+        <w:rPr>
+          <w:rFonts w:ascii="Book Antiqua" w:hAnsi="Book Antiqua"/>
+          <w:sz w:val="24"/>
+        </w:rPr>
+        <w:t xml:space="preserve">: </w:t>
+      </w:r>
+      <w:r>
+        <w:rPr>
+          <w:rFonts w:ascii="Book Antiqua" w:hAnsi="Book Antiqua"/>
+          <w:sz w:val="24"/>
+        </w:rPr>
+        <w:t>La altura máxima no podrá exceder de 0</w:t>
+      </w:r>
+      <w:r>
+        <w:rPr>
+          <w:rFonts w:ascii="Book Antiqua" w:hAnsi="Book Antiqua"/>
+          <w:sz w:val="24"/>
+        </w:rPr>
+        <w:t xml:space="preserve">, </w:t>
+      </w:r>
+      <w:r>
+        <w:rPr>
+          <w:rFonts w:ascii="Book Antiqua" w:hAnsi="Book Antiqua"/>
+          <w:sz w:val="24"/>
+        </w:rPr>
+        <w:t>12mts medidos del nivel del pavimento existente a la parte más alta del reductor</w:t>
+      </w:r>
+      <w:r>
+        <w:rPr>
+          <w:rFonts w:ascii="Book Antiqua" w:hAnsi="Book Antiqua"/>
+          <w:sz w:val="24"/>
+        </w:rPr>
+        <w:t xml:space="preserve">, </w:t>
       </w:r>
     </w:p>
     <w:p>
@@ -1186,7 +1387,98 @@
           <w:rFonts w:ascii="Book Antiqua" w:hAnsi="Book Antiqua"/>
           <w:sz w:val="24"/>
         </w:rPr>
-        <w:t>2.3. 1 Rampas: las pendientes de ingreso y egreso cuando éstas sean necesarias, no podrán ser mayores del 20% (1: 5)</w:t>
+        <w:t>2</w:t>
+      </w:r>
+      <w:r>
+        <w:rPr>
+          <w:rFonts w:ascii="Book Antiqua" w:hAnsi="Book Antiqua"/>
+          <w:sz w:val="24"/>
+        </w:rPr>
+        <w:t xml:space="preserve">. </w:t>
+      </w:r>
+      <w:r>
+        <w:rPr>
+          <w:rFonts w:ascii="Book Antiqua" w:hAnsi="Book Antiqua"/>
+          <w:sz w:val="24"/>
+        </w:rPr>
+        <w:t>3</w:t>
+      </w:r>
+      <w:r>
+        <w:rPr>
+          <w:rFonts w:ascii="Book Antiqua" w:hAnsi="Book Antiqua"/>
+          <w:sz w:val="24"/>
+        </w:rPr>
+        <w:t xml:space="preserve">. </w:t>
+      </w:r>
+      <w:r>
+        <w:rPr>
+          <w:rFonts w:ascii="Book Antiqua" w:hAnsi="Book Antiqua"/>
+          <w:sz w:val="24"/>
+        </w:rPr>
+        <w:t>1 Rampas</w:t>
+      </w:r>
+      <w:r>
+        <w:rPr>
+          <w:rFonts w:ascii="Book Antiqua" w:hAnsi="Book Antiqua"/>
+          <w:sz w:val="24"/>
+        </w:rPr>
+        <w:t xml:space="preserve">: </w:t>
+      </w:r>
+      <w:r>
+        <w:rPr>
+          <w:rFonts w:ascii="Book Antiqua" w:hAnsi="Book Antiqua"/>
+          <w:sz w:val="24"/>
+        </w:rPr>
+        <w:t>las pendientes de ingreso y egreso cuando éstas sean necesarias</w:t>
+      </w:r>
+      <w:r>
+        <w:rPr>
+          <w:rFonts w:ascii="Book Antiqua" w:hAnsi="Book Antiqua"/>
+          <w:sz w:val="24"/>
+        </w:rPr>
+        <w:t xml:space="preserve">, </w:t>
+      </w:r>
+      <w:r>
+        <w:rPr>
+          <w:rFonts w:ascii="Book Antiqua" w:hAnsi="Book Antiqua"/>
+          <w:sz w:val="24"/>
+        </w:rPr>
+        <w:t xml:space="preserve">no podrán ser mayores del 20% </w:t>
+      </w:r>
+      <w:r>
+        <w:rPr>
+          <w:rFonts w:ascii="Book Antiqua" w:hAnsi="Book Antiqua"/>
+          <w:sz w:val="24"/>
+        </w:rPr>
+        <w:t xml:space="preserve"> (</w:t>
+      </w:r>
+      <w:r>
+        <w:rPr>
+          <w:rFonts w:ascii="Book Antiqua" w:hAnsi="Book Antiqua"/>
+          <w:sz w:val="24"/>
+        </w:rPr>
+        <w:t>1</w:t>
+      </w:r>
+      <w:r>
+        <w:rPr>
+          <w:rFonts w:ascii="Book Antiqua" w:hAnsi="Book Antiqua"/>
+          <w:sz w:val="24"/>
+        </w:rPr>
+        <w:t xml:space="preserve">: </w:t>
+      </w:r>
+      <w:r>
+        <w:rPr>
+          <w:rFonts w:ascii="Book Antiqua" w:hAnsi="Book Antiqua"/>
+          <w:sz w:val="24"/>
+        </w:rPr>
+        <w:t>5</w:t>
+      </w:r>
+      <w:r>
+        <w:rPr>
+          <w:rFonts w:ascii="Book Antiqua" w:hAnsi="Book Antiqua"/>
+          <w:sz w:val="24"/>
+        </w:rPr>
+        <w:t xml:space="preserve">) </w:t>
       </w:r>
     </w:p>
     <w:p>
@@ -1203,7 +1495,28 @@
           <w:rFonts w:ascii="Book Antiqua" w:hAnsi="Book Antiqua"/>
           <w:sz w:val="24"/>
         </w:rPr>
-        <w:t xml:space="preserve">2.4 Señalización: </w:t>
+        <w:t>2</w:t>
+      </w:r>
+      <w:r>
+        <w:rPr>
+          <w:rFonts w:ascii="Book Antiqua" w:hAnsi="Book Antiqua"/>
+          <w:sz w:val="24"/>
+        </w:rPr>
+        <w:t xml:space="preserve">. </w:t>
+      </w:r>
+      <w:r>
+        <w:rPr>
+          <w:rFonts w:ascii="Book Antiqua" w:hAnsi="Book Antiqua"/>
+          <w:sz w:val="24"/>
+        </w:rPr>
+        <w:t>4 Señalización</w:t>
+      </w:r>
+      <w:r>
+        <w:rPr>
+          <w:rFonts w:ascii="Book Antiqua" w:hAnsi="Book Antiqua"/>
+          <w:sz w:val="24"/>
+        </w:rPr>
+        <w:t xml:space="preserve">: </w:t>
       </w:r>
     </w:p>
     <w:p>
@@ -1220,7 +1533,56 @@
           <w:rFonts w:ascii="Book Antiqua" w:hAnsi="Book Antiqua"/>
           <w:sz w:val="24"/>
         </w:rPr>
-        <w:t>2.4. a Como mínimo a 50,00mts antes deberá indicarse la existencia de cualquiera de los dispositivos.</w:t>
+        <w:t>2</w:t>
+      </w:r>
+      <w:r>
+        <w:rPr>
+          <w:rFonts w:ascii="Book Antiqua" w:hAnsi="Book Antiqua"/>
+          <w:sz w:val="24"/>
+        </w:rPr>
+        <w:t xml:space="preserve">. </w:t>
+      </w:r>
+      <w:r>
+        <w:rPr>
+          <w:rFonts w:ascii="Book Antiqua" w:hAnsi="Book Antiqua"/>
+          <w:sz w:val="24"/>
+        </w:rPr>
+        <w:t>4</w:t>
+      </w:r>
+      <w:r>
+        <w:rPr>
+          <w:rFonts w:ascii="Book Antiqua" w:hAnsi="Book Antiqua"/>
+          <w:sz w:val="24"/>
+        </w:rPr>
+        <w:t xml:space="preserve">. </w:t>
+      </w:r>
+      <w:r>
+        <w:rPr>
+          <w:rFonts w:ascii="Book Antiqua" w:hAnsi="Book Antiqua"/>
+          <w:sz w:val="24"/>
+        </w:rPr>
+        <w:t>a Como mínimo a 50</w:t>
+      </w:r>
+      <w:r>
+        <w:rPr>
+          <w:rFonts w:ascii="Book Antiqua" w:hAnsi="Book Antiqua"/>
+          <w:sz w:val="24"/>
+        </w:rPr>
+        <w:t xml:space="preserve">, </w:t>
+      </w:r>
+      <w:r>
+        <w:rPr>
+          <w:rFonts w:ascii="Book Antiqua" w:hAnsi="Book Antiqua"/>
+          <w:sz w:val="24"/>
+        </w:rPr>
+        <w:t>00mts antes deberá indicarse la existencia de cualquiera de los dispositivos</w:t>
+      </w:r>
+      <w:r>
+        <w:rPr>
+          <w:rFonts w:ascii="Book Antiqua" w:hAnsi="Book Antiqua"/>
+          <w:sz w:val="24"/>
+        </w:rPr>
+        <w:t xml:space="preserve">. </w:t>
       </w:r>
     </w:p>
     <w:p>
@@ -1237,7 +1599,140 @@
           <w:rFonts w:ascii="Book Antiqua" w:hAnsi="Book Antiqua"/>
           <w:sz w:val="24"/>
         </w:rPr>
-        <w:t>2.4. b Los lomos de burro y las sendas peatonales elevadas deberán estar precedidos con no menos de 50,00mts de antelación de despertadores, preferentemente con tachas refractivas. 2.4. c Los pianitos, despertadores y lomos de burro deberán estar pintados con pintura reflectiva amarilla o blanca, o ambas con rayas diagonales con respecto al eje de la calzada en todo el desarrollo.</w:t>
+        <w:t>2</w:t>
+      </w:r>
+      <w:r>
+        <w:rPr>
+          <w:rFonts w:ascii="Book Antiqua" w:hAnsi="Book Antiqua"/>
+          <w:sz w:val="24"/>
+        </w:rPr>
+        <w:t xml:space="preserve">. </w:t>
+      </w:r>
+      <w:r>
+        <w:rPr>
+          <w:rFonts w:ascii="Book Antiqua" w:hAnsi="Book Antiqua"/>
+          <w:sz w:val="24"/>
+        </w:rPr>
+        <w:t>4</w:t>
+      </w:r>
+      <w:r>
+        <w:rPr>
+          <w:rFonts w:ascii="Book Antiqua" w:hAnsi="Book Antiqua"/>
+          <w:sz w:val="24"/>
+        </w:rPr>
+        <w:t xml:space="preserve">. </w:t>
+      </w:r>
+      <w:r>
+        <w:rPr>
+          <w:rFonts w:ascii="Book Antiqua" w:hAnsi="Book Antiqua"/>
+          <w:sz w:val="24"/>
+        </w:rPr>
+        <w:t>b Los lomos de burro y las sendas peatonales elevadas deberán estar precedidos con no menos de 50</w:t>
+      </w:r>
+      <w:r>
+        <w:rPr>
+          <w:rFonts w:ascii="Book Antiqua" w:hAnsi="Book Antiqua"/>
+          <w:sz w:val="24"/>
+        </w:rPr>
+        <w:t xml:space="preserve">, </w:t>
+      </w:r>
+      <w:r>
+        <w:rPr>
+          <w:rFonts w:ascii="Book Antiqua" w:hAnsi="Book Antiqua"/>
+          <w:sz w:val="24"/>
+        </w:rPr>
+        <w:t>00mts de antelación de despertadores</w:t>
+      </w:r>
+      <w:r>
+        <w:rPr>
+          <w:rFonts w:ascii="Book Antiqua" w:hAnsi="Book Antiqua"/>
+          <w:sz w:val="24"/>
+        </w:rPr>
+        <w:t xml:space="preserve">, </w:t>
+      </w:r>
+      <w:r>
+        <w:rPr>
+          <w:rFonts w:ascii="Book Antiqua" w:hAnsi="Book Antiqua"/>
+          <w:sz w:val="24"/>
+        </w:rPr>
+        <w:t>preferentemente con tachas refractivas</w:t>
+      </w:r>
+      <w:r>
+        <w:rPr>
+          <w:rFonts w:ascii="Book Antiqua" w:hAnsi="Book Antiqua"/>
+          <w:sz w:val="24"/>
+        </w:rPr>
+        <w:t xml:space="preserve">. </w:t>
+      </w:r>
+      <w:r>
+        <w:rPr>
+          <w:rFonts w:ascii="Book Antiqua" w:hAnsi="Book Antiqua"/>
+          <w:sz w:val="24"/>
+        </w:rPr>
+        <w:t>2</w:t>
+      </w:r>
+      <w:r>
+        <w:rPr>
+          <w:rFonts w:ascii="Book Antiqua" w:hAnsi="Book Antiqua"/>
+          <w:sz w:val="24"/>
+        </w:rPr>
+        <w:t xml:space="preserve">. </w:t>
+      </w:r>
+      <w:r>
+        <w:rPr>
+          <w:rFonts w:ascii="Book Antiqua" w:hAnsi="Book Antiqua"/>
+          <w:sz w:val="24"/>
+        </w:rPr>
+        <w:t>4</w:t>
+      </w:r>
+      <w:r>
+        <w:rPr>
+          <w:rFonts w:ascii="Book Antiqua" w:hAnsi="Book Antiqua"/>
+          <w:sz w:val="24"/>
+        </w:rPr>
+        <w:t xml:space="preserve">. </w:t>
+      </w:r>
+      <w:r>
+        <w:rPr>
+          <w:rFonts w:ascii="Book Antiqua" w:hAnsi="Book Antiqua"/>
+          <w:sz w:val="24"/>
+        </w:rPr>
+        <w:t>c Los pianitos</w:t>
+      </w:r>
+      <w:r>
+        <w:rPr>
+          <w:rFonts w:ascii="Book Antiqua" w:hAnsi="Book Antiqua"/>
+          <w:sz w:val="24"/>
+        </w:rPr>
+        <w:t xml:space="preserve">, </w:t>
+      </w:r>
+      <w:r>
+        <w:rPr>
+          <w:rFonts w:ascii="Book Antiqua" w:hAnsi="Book Antiqua"/>
+          <w:sz w:val="24"/>
+        </w:rPr>
+        <w:t>despertadores y lomos de burro deberán estar pintados con pintura reflectiva amarilla o blanca</w:t>
+      </w:r>
+      <w:r>
+        <w:rPr>
+          <w:rFonts w:ascii="Book Antiqua" w:hAnsi="Book Antiqua"/>
+          <w:sz w:val="24"/>
+        </w:rPr>
+        <w:t xml:space="preserve">, </w:t>
+      </w:r>
+      <w:r>
+        <w:rPr>
+          <w:rFonts w:ascii="Book Antiqua" w:hAnsi="Book Antiqua"/>
+          <w:sz w:val="24"/>
+        </w:rPr>
+        <w:t>o ambas con rayas diagonales con respecto al eje de la calzada en todo el desarrollo</w:t>
+      </w:r>
+      <w:r>
+        <w:rPr>
+          <w:rFonts w:ascii="Book Antiqua" w:hAnsi="Book Antiqua"/>
+          <w:sz w:val="24"/>
+        </w:rPr>
+        <w:t xml:space="preserve">. </w:t>
       </w:r>
     </w:p>
     <w:p>
@@ -1254,7 +1749,56 @@
           <w:rFonts w:ascii="Book Antiqua" w:hAnsi="Book Antiqua"/>
           <w:sz w:val="24"/>
         </w:rPr>
-        <w:t>2.4. d En el caso de los lomos de burro deberá agregarse pintura vial, a los fines de que refleje o destelle ante la luminosidad de los faros de los vehículos y cualquier otro tipo de señalización que la autoridad de aplicación considere necesario.</w:t>
+        <w:t>2</w:t>
+      </w:r>
+      <w:r>
+        <w:rPr>
+          <w:rFonts w:ascii="Book Antiqua" w:hAnsi="Book Antiqua"/>
+          <w:sz w:val="24"/>
+        </w:rPr>
+        <w:t xml:space="preserve">. </w:t>
+      </w:r>
+      <w:r>
+        <w:rPr>
+          <w:rFonts w:ascii="Book Antiqua" w:hAnsi="Book Antiqua"/>
+          <w:sz w:val="24"/>
+        </w:rPr>
+        <w:t>4</w:t>
+      </w:r>
+      <w:r>
+        <w:rPr>
+          <w:rFonts w:ascii="Book Antiqua" w:hAnsi="Book Antiqua"/>
+          <w:sz w:val="24"/>
+        </w:rPr>
+        <w:t xml:space="preserve">. </w:t>
+      </w:r>
+      <w:r>
+        <w:rPr>
+          <w:rFonts w:ascii="Book Antiqua" w:hAnsi="Book Antiqua"/>
+          <w:sz w:val="24"/>
+        </w:rPr>
+        <w:t>d En el caso de los lomos de burro deberá agregarse pintura vial</w:t>
+      </w:r>
+      <w:r>
+        <w:rPr>
+          <w:rFonts w:ascii="Book Antiqua" w:hAnsi="Book Antiqua"/>
+          <w:sz w:val="24"/>
+        </w:rPr>
+        <w:t xml:space="preserve">, </w:t>
+      </w:r>
+      <w:r>
+        <w:rPr>
+          <w:rFonts w:ascii="Book Antiqua" w:hAnsi="Book Antiqua"/>
+          <w:sz w:val="24"/>
+        </w:rPr>
+        <w:t>a los fines de que refleje o destelle ante la luminosidad de los faros de los vehículos y cualquier otro tipo de señalización que la autoridad de aplicación considere necesario</w:t>
+      </w:r>
+      <w:r>
+        <w:rPr>
+          <w:rFonts w:ascii="Book Antiqua" w:hAnsi="Book Antiqua"/>
+          <w:sz w:val="24"/>
+        </w:rPr>
+        <w:t xml:space="preserve">. </w:t>
       </w:r>
     </w:p>
     <w:p>
@@ -1271,7 +1815,42 @@
           <w:rFonts w:ascii="Book Antiqua" w:hAnsi="Book Antiqua"/>
           <w:sz w:val="24"/>
         </w:rPr>
-        <w:t>2.4. e Las sendas peatonales elevadas deberán pintarse según lo establecido en la normativa vigente y serán precedidas como mínimo por rayas diagonales de pintura reflectiva blanca o amarilla con una antelación mínima de 1 metro.</w:t>
+        <w:t>2</w:t>
+      </w:r>
+      <w:r>
+        <w:rPr>
+          <w:rFonts w:ascii="Book Antiqua" w:hAnsi="Book Antiqua"/>
+          <w:sz w:val="24"/>
+        </w:rPr>
+        <w:t xml:space="preserve">. </w:t>
+      </w:r>
+      <w:r>
+        <w:rPr>
+          <w:rFonts w:ascii="Book Antiqua" w:hAnsi="Book Antiqua"/>
+          <w:sz w:val="24"/>
+        </w:rPr>
+        <w:t>4</w:t>
+      </w:r>
+      <w:r>
+        <w:rPr>
+          <w:rFonts w:ascii="Book Antiqua" w:hAnsi="Book Antiqua"/>
+          <w:sz w:val="24"/>
+        </w:rPr>
+        <w:t xml:space="preserve">. </w:t>
+      </w:r>
+      <w:r>
+        <w:rPr>
+          <w:rFonts w:ascii="Book Antiqua" w:hAnsi="Book Antiqua"/>
+          <w:sz w:val="24"/>
+        </w:rPr>
+        <w:t>e Las sendas peatonales elevadas deberán pintarse según lo establecido en la normativa vigente y serán precedidas como mínimo por rayas diagonales de pintura reflectiva blanca o amarilla con una antelación mínima de 1 metro</w:t>
+      </w:r>
+      <w:r>
+        <w:rPr>
+          <w:rFonts w:ascii="Book Antiqua" w:hAnsi="Book Antiqua"/>
+          <w:sz w:val="24"/>
+        </w:rPr>
+        <w:t xml:space="preserve">. </w:t>
       </w:r>
     </w:p>
     <w:p>
@@ -1288,7 +1867,84 @@
           <w:rFonts w:ascii="Book Antiqua" w:hAnsi="Book Antiqua"/>
           <w:sz w:val="24"/>
         </w:rPr>
-        <w:t>2.4. f. En todos los casos, los lugares de ubicación deberán estar bien iluminados, no se construirán reductores de velocidad a la salida de un tramo curvo.</w:t>
+        <w:t>2</w:t>
+      </w:r>
+      <w:r>
+        <w:rPr>
+          <w:rFonts w:ascii="Book Antiqua" w:hAnsi="Book Antiqua"/>
+          <w:sz w:val="24"/>
+        </w:rPr>
+        <w:t xml:space="preserve">. </w:t>
+      </w:r>
+      <w:r>
+        <w:rPr>
+          <w:rFonts w:ascii="Book Antiqua" w:hAnsi="Book Antiqua"/>
+          <w:sz w:val="24"/>
+        </w:rPr>
+        <w:t>4</w:t>
+      </w:r>
+      <w:r>
+        <w:rPr>
+          <w:rFonts w:ascii="Book Antiqua" w:hAnsi="Book Antiqua"/>
+          <w:sz w:val="24"/>
+        </w:rPr>
+        <w:t xml:space="preserve">. </w:t>
+      </w:r>
+      <w:r>
+        <w:rPr>
+          <w:rFonts w:ascii="Book Antiqua" w:hAnsi="Book Antiqua"/>
+          <w:sz w:val="24"/>
+        </w:rPr>
+        <w:t>f</w:t>
+      </w:r>
+      <w:r>
+        <w:rPr>
+          <w:rFonts w:ascii="Book Antiqua" w:hAnsi="Book Antiqua"/>
+          <w:sz w:val="24"/>
+        </w:rPr>
+        <w:t xml:space="preserve">. </w:t>
+      </w:r>
+      <w:r>
+        <w:rPr>
+          <w:rFonts w:ascii="Book Antiqua" w:hAnsi="Book Antiqua"/>
+          <w:sz w:val="24"/>
+        </w:rPr>
+        <w:t>En todos los casos</w:t>
+      </w:r>
+      <w:r>
+        <w:rPr>
+          <w:rFonts w:ascii="Book Antiqua" w:hAnsi="Book Antiqua"/>
+          <w:sz w:val="24"/>
+        </w:rPr>
+        <w:t xml:space="preserve">, </w:t>
+      </w:r>
+      <w:r>
+        <w:rPr>
+          <w:rFonts w:ascii="Book Antiqua" w:hAnsi="Book Antiqua"/>
+          <w:sz w:val="24"/>
+        </w:rPr>
+        <w:t>los lugares de ubicación deberán estar bien iluminados</w:t>
+      </w:r>
+      <w:r>
+        <w:rPr>
+          <w:rFonts w:ascii="Book Antiqua" w:hAnsi="Book Antiqua"/>
+          <w:sz w:val="24"/>
+        </w:rPr>
+        <w:t xml:space="preserve">, </w:t>
+      </w:r>
+      <w:r>
+        <w:rPr>
+          <w:rFonts w:ascii="Book Antiqua" w:hAnsi="Book Antiqua"/>
+          <w:sz w:val="24"/>
+        </w:rPr>
+        <w:t>no se construirán reductores de velocidad a la salida de un tramo curvo</w:t>
+      </w:r>
+      <w:r>
+        <w:rPr>
+          <w:rFonts w:ascii="Book Antiqua" w:hAnsi="Book Antiqua"/>
+          <w:sz w:val="24"/>
+        </w:rPr>
+        <w:t xml:space="preserve">. </w:t>
       </w:r>
     </w:p>
     <w:p>
@@ -1305,7 +1961,42 @@
           <w:rFonts w:ascii="Book Antiqua" w:hAnsi="Book Antiqua"/>
           <w:sz w:val="24"/>
         </w:rPr>
-        <w:t>2.4. g En casos especiales en que se considere necesario se podrá incorporar una señal luminosa intermitente.</w:t>
+        <w:t>2</w:t>
+      </w:r>
+      <w:r>
+        <w:rPr>
+          <w:rFonts w:ascii="Book Antiqua" w:hAnsi="Book Antiqua"/>
+          <w:sz w:val="24"/>
+        </w:rPr>
+        <w:t xml:space="preserve">. </w:t>
+      </w:r>
+      <w:r>
+        <w:rPr>
+          <w:rFonts w:ascii="Book Antiqua" w:hAnsi="Book Antiqua"/>
+          <w:sz w:val="24"/>
+        </w:rPr>
+        <w:t>4</w:t>
+      </w:r>
+      <w:r>
+        <w:rPr>
+          <w:rFonts w:ascii="Book Antiqua" w:hAnsi="Book Antiqua"/>
+          <w:sz w:val="24"/>
+        </w:rPr>
+        <w:t xml:space="preserve">. </w:t>
+      </w:r>
+      <w:r>
+        <w:rPr>
+          <w:rFonts w:ascii="Book Antiqua" w:hAnsi="Book Antiqua"/>
+          <w:sz w:val="24"/>
+        </w:rPr>
+        <w:t>g En casos especiales en que se considere necesario se podrá incorporar una señal luminosa intermitente</w:t>
+      </w:r>
+      <w:r>
+        <w:rPr>
+          <w:rFonts w:ascii="Book Antiqua" w:hAnsi="Book Antiqua"/>
+          <w:sz w:val="24"/>
+        </w:rPr>
+        <w:t xml:space="preserve">. </w:t>
       </w:r>
     </w:p>
     <w:p>
@@ -1322,7 +2013,70 @@
           <w:rFonts w:ascii="Book Antiqua" w:hAnsi="Book Antiqua"/>
           <w:sz w:val="24"/>
         </w:rPr>
-        <w:t>2.5. Construcciones: su ejecución seguirá las reglas del buen arte, para evitarse interferencias en el normal escurrimiento de las aguas pluviales.</w:t>
+        <w:t>2</w:t>
+      </w:r>
+      <w:r>
+        <w:rPr>
+          <w:rFonts w:ascii="Book Antiqua" w:hAnsi="Book Antiqua"/>
+          <w:sz w:val="24"/>
+        </w:rPr>
+        <w:t xml:space="preserve">. </w:t>
+      </w:r>
+      <w:r>
+        <w:rPr>
+          <w:rFonts w:ascii="Book Antiqua" w:hAnsi="Book Antiqua"/>
+          <w:sz w:val="24"/>
+        </w:rPr>
+        <w:t>5</w:t>
+      </w:r>
+      <w:r>
+        <w:rPr>
+          <w:rFonts w:ascii="Book Antiqua" w:hAnsi="Book Antiqua"/>
+          <w:sz w:val="24"/>
+        </w:rPr>
+        <w:t xml:space="preserve">. </w:t>
+      </w:r>
+      <w:r>
+        <w:rPr>
+          <w:rFonts w:ascii="Book Antiqua" w:hAnsi="Book Antiqua"/>
+          <w:sz w:val="24"/>
+        </w:rPr>
+        <w:t>Construcciones</w:t>
+      </w:r>
+      <w:r>
+        <w:rPr>
+          <w:rFonts w:ascii="Book Antiqua" w:hAnsi="Book Antiqua"/>
+          <w:sz w:val="24"/>
+        </w:rPr>
+        <w:t xml:space="preserve">: </w:t>
+      </w:r>
+      <w:r>
+        <w:rPr>
+          <w:rFonts w:ascii="Book Antiqua" w:hAnsi="Book Antiqua"/>
+          <w:sz w:val="24"/>
+        </w:rPr>
+        <w:t>su ejecución seguirá las reglas del buen arte</w:t>
+      </w:r>
+      <w:r>
+        <w:rPr>
+          <w:rFonts w:ascii="Book Antiqua" w:hAnsi="Book Antiqua"/>
+          <w:sz w:val="24"/>
+        </w:rPr>
+        <w:t xml:space="preserve">, </w:t>
+      </w:r>
+      <w:r>
+        <w:rPr>
+          <w:rFonts w:ascii="Book Antiqua" w:hAnsi="Book Antiqua"/>
+          <w:sz w:val="24"/>
+        </w:rPr>
+        <w:t>para evitarse interferencias en el normal escurrimiento de las aguas pluviales</w:t>
+      </w:r>
+      <w:r>
+        <w:rPr>
+          <w:rFonts w:ascii="Book Antiqua" w:hAnsi="Book Antiqua"/>
+          <w:sz w:val="24"/>
+        </w:rPr>
+        <w:t xml:space="preserve">. </w:t>
       </w:r>
     </w:p>
     <w:p>
@@ -1348,7 +2102,67 @@
           <w:rFonts w:ascii="Book Antiqua" w:hAnsi="Book Antiqua"/>
           <w:sz w:val="24"/>
         </w:rPr>
-        <w:t>:</w:t>
+        <w:t xml:space="preserve">: </w:t>
+      </w:r>
+      <w:r>
+        <w:rPr>
+          <w:rFonts w:ascii="Book Antiqua" w:hAnsi="Book Antiqua"/>
+          <w:sz w:val="24"/>
+        </w:rPr>
+        <w:t>El estudio técnico</w:t>
+      </w:r>
+      <w:r>
+        <w:rPr>
+          <w:rFonts w:ascii="Book Antiqua" w:hAnsi="Book Antiqua"/>
+          <w:sz w:val="24"/>
+        </w:rPr>
+        <w:t xml:space="preserve">, </w:t>
+      </w:r>
+      <w:r>
+        <w:rPr>
+          <w:rFonts w:ascii="Book Antiqua" w:hAnsi="Book Antiqua"/>
+          <w:sz w:val="24"/>
+        </w:rPr>
+        <w:t>aprobación y ejecución de los reductores referidos en el artículo anterior será facultad exclusiva del Departamento Ejecutivo Municipal</w:t>
+      </w:r>
+      <w:r>
+        <w:rPr>
+          <w:rFonts w:ascii="Book Antiqua" w:hAnsi="Book Antiqua"/>
+          <w:sz w:val="24"/>
+        </w:rPr>
+        <w:t xml:space="preserve">. </w:t>
+      </w:r>
+    </w:p>
+    <w:p>
+      <w:pPr>
+        <w:keepNext/>
+        <w:spacing w:after="180" w:line="240" w:lineRule="auto"/>
+        <w:rPr>
+          <w:rFonts w:ascii="Book Antiqua" w:hAnsi="Book Antiqua"/>
+          <w:sz w:val="24"/>
+        </w:rPr>
+      </w:pPr>
+      <w:r>
+        <w:rPr>
+          <w:rFonts w:ascii="Book Antiqua" w:hAnsi="Book Antiqua"/>
+          <w:sz w:val="24"/>
+          <w:u w:val="single"/>
+        </w:rPr>
+        <w:t>ARTÍCULO TERCERO</w:t>
+      </w:r>
+      <w:r>
+        <w:rPr>
+          <w:rFonts w:ascii="Book Antiqua" w:hAnsi="Book Antiqua"/>
+          <w:sz w:val="24"/>
+        </w:rPr>
+        <w:t xml:space="preserve">: </w:t>
+      </w:r>
+      <w:r>
+        <w:rPr>
+          <w:rFonts w:ascii="Book Antiqua" w:hAnsi="Book Antiqua"/>
+          <w:sz w:val="24"/>
+        </w:rPr>
+        <w:t>Los retardadores de velocidad cualquiera sea su tipo no pueden ser construidos sin la autorización expresa de la autoridad de aplicación</w:t>
       </w:r>
       <w:r>
         <w:rPr>
@@ -1362,7 +2176,74 @@
           <w:rFonts w:ascii="Book Antiqua" w:hAnsi="Book Antiqua"/>
           <w:sz w:val="24"/>
         </w:rPr>
-        <w:t>El estudio técnico</w:t>
+        <w:t xml:space="preserve"> (</w:t>
+      </w:r>
+      <w:r>
+        <w:rPr>
+          <w:rFonts w:ascii="Book Antiqua" w:hAnsi="Book Antiqua"/>
+          <w:sz w:val="24"/>
+        </w:rPr>
+        <w:t>Dirección de Tránsito</w:t>
+      </w:r>
+      <w:r>
+        <w:rPr>
+          <w:rFonts w:ascii="Book Antiqua" w:hAnsi="Book Antiqua"/>
+          <w:sz w:val="24"/>
+        </w:rPr>
+        <w:t xml:space="preserve">) </w:t>
+      </w:r>
+      <w:r>
+        <w:rPr>
+          <w:rFonts w:ascii="Book Antiqua" w:hAnsi="Book Antiqua"/>
+          <w:sz w:val="24"/>
+        </w:rPr>
+        <w:t xml:space="preserve"> </w:t>
+      </w:r>
+      <w:r>
+        <w:rPr>
+          <w:rFonts w:ascii="Book Antiqua" w:hAnsi="Book Antiqua"/>
+          <w:sz w:val="24"/>
+        </w:rPr>
+        <w:t>en caso de hacerlo sin autorización previa se debe dar intervención inmediata al Honorable Tribunal de Faltas para que aplique la multa correspondiente y ordene su remoción</w:t>
+      </w:r>
+      <w:r>
+        <w:rPr>
+          <w:rFonts w:ascii="Book Antiqua" w:hAnsi="Book Antiqua"/>
+          <w:sz w:val="24"/>
+        </w:rPr>
+        <w:t xml:space="preserve">. </w:t>
+      </w:r>
+    </w:p>
+    <w:p>
+      <w:pPr>
+        <w:keepNext/>
+        <w:spacing w:after="180" w:line="240" w:lineRule="auto"/>
+        <w:rPr>
+          <w:rFonts w:ascii="Book Antiqua" w:hAnsi="Book Antiqua"/>
+          <w:sz w:val="24"/>
+        </w:rPr>
+      </w:pPr>
+      <w:r>
+        <w:rPr>
+          <w:rFonts w:ascii="Book Antiqua" w:hAnsi="Book Antiqua"/>
+          <w:sz w:val="24"/>
+          <w:u w:val="single"/>
+        </w:rPr>
+        <w:t>ARTÍCULO CUARTO</w:t>
+      </w:r>
+      <w:r>
+        <w:rPr>
+          <w:rFonts w:ascii="Book Antiqua" w:hAnsi="Book Antiqua"/>
+          <w:sz w:val="24"/>
+        </w:rPr>
+        <w:t xml:space="preserve">: </w:t>
+      </w:r>
+      <w:r>
+        <w:rPr>
+          <w:rFonts w:ascii="Book Antiqua" w:hAnsi="Book Antiqua"/>
+          <w:sz w:val="24"/>
+        </w:rPr>
+        <w:t>COMUNÍQUESE</w:t>
       </w:r>
       <w:r>
         <w:rPr>
@@ -1376,141 +2257,7 @@
           <w:rFonts w:ascii="Book Antiqua" w:hAnsi="Book Antiqua"/>
           <w:sz w:val="24"/>
         </w:rPr>
-        <w:t>aprobación y ejecución de los reductores referidos en el artículo anterior será facultad exclusiva del Departamento Ejecutivo Municipal</w:t>
-      </w:r>
-      <w:r>
-        <w:rPr>
-          <w:rFonts w:ascii="Book Antiqua" w:hAnsi="Book Antiqua"/>
-          <w:sz w:val="24"/>
-        </w:rPr>
-        <w:t>.</w:t>
-      </w:r>
-    </w:p>
-    <w:p>
-      <w:pPr>
-        <w:keepNext/>
-        <w:spacing w:after="180" w:line="240" w:lineRule="auto"/>
-        <w:rPr>
-          <w:rFonts w:ascii="Book Antiqua" w:hAnsi="Book Antiqua"/>
-          <w:sz w:val="24"/>
-        </w:rPr>
-      </w:pPr>
-      <w:r>
-        <w:rPr>
-          <w:rFonts w:ascii="Book Antiqua" w:hAnsi="Book Antiqua"/>
-          <w:sz w:val="24"/>
-          <w:u w:val="single"/>
-        </w:rPr>
-        <w:t>ARTÍCULO TERCERO</w:t>
-      </w:r>
-      <w:r>
-        <w:rPr>
-          <w:rFonts w:ascii="Book Antiqua" w:hAnsi="Book Antiqua"/>
-          <w:sz w:val="24"/>
-        </w:rPr>
-        <w:t>:</w:t>
-      </w:r>
-      <w:r>
-        <w:rPr>
-          <w:rFonts w:ascii="Book Antiqua" w:hAnsi="Book Antiqua"/>
-          <w:sz w:val="24"/>
-        </w:rPr>
-        <w:t xml:space="preserve"> </w:t>
-      </w:r>
-      <w:r>
-        <w:rPr>
-          <w:rFonts w:ascii="Book Antiqua" w:hAnsi="Book Antiqua"/>
-          <w:sz w:val="24"/>
-        </w:rPr>
-        <w:t>Los retardadores de velocidad cualquiera sea su tipo no pueden ser construidos sin la autorización expresa de la autoridad de aplicación</w:t>
-      </w:r>
-      <w:r>
-        <w:rPr>
-          <w:rFonts w:ascii="Book Antiqua" w:hAnsi="Book Antiqua"/>
-          <w:sz w:val="24"/>
-        </w:rPr>
-        <w:t xml:space="preserve"> </w:t>
-      </w:r>
-      <w:r>
-        <w:rPr>
-          <w:rFonts w:ascii="Book Antiqua" w:hAnsi="Book Antiqua"/>
-          <w:sz w:val="24"/>
-        </w:rPr>
-        <w:t>(</w:t>
-      </w:r>
-      <w:r>
-        <w:rPr>
-          <w:rFonts w:ascii="Book Antiqua" w:hAnsi="Book Antiqua"/>
-          <w:sz w:val="24"/>
-        </w:rPr>
-        <w:t>Dirección de Tránsito</w:t>
-      </w:r>
-      <w:r>
-        <w:rPr>
-          <w:rFonts w:ascii="Book Antiqua" w:hAnsi="Book Antiqua"/>
-          <w:sz w:val="24"/>
-        </w:rPr>
-        <w:t>)</w:t>
-      </w:r>
-      <w:r>
-        <w:rPr>
-          <w:rFonts w:ascii="Book Antiqua" w:hAnsi="Book Antiqua"/>
-          <w:sz w:val="24"/>
-        </w:rPr>
-        <w:t xml:space="preserve"> </w:t>
-      </w:r>
-      <w:r>
-        <w:rPr>
-          <w:rFonts w:ascii="Book Antiqua" w:hAnsi="Book Antiqua"/>
-          <w:sz w:val="24"/>
-        </w:rPr>
-        <w:t>en caso de hacerlo sin autorización previa se debe dar intervención inmediata al Honorable Tribunal de Faltas para que aplique la multa correspondiente y ordene su remoción</w:t>
-      </w:r>
-      <w:r>
-        <w:rPr>
-          <w:rFonts w:ascii="Book Antiqua" w:hAnsi="Book Antiqua"/>
-          <w:sz w:val="24"/>
-        </w:rPr>
-        <w:t>.</w:t>
-      </w:r>
-    </w:p>
-    <w:p>
-      <w:pPr>
-        <w:keepNext/>
-        <w:spacing w:after="180" w:line="240" w:lineRule="auto"/>
-        <w:rPr>
-          <w:rFonts w:ascii="Book Antiqua" w:hAnsi="Book Antiqua"/>
-          <w:sz w:val="24"/>
-        </w:rPr>
-      </w:pPr>
-      <w:r>
-        <w:rPr>
-          <w:rFonts w:ascii="Book Antiqua" w:hAnsi="Book Antiqua"/>
-          <w:sz w:val="24"/>
-          <w:u w:val="single"/>
-        </w:rPr>
-        <w:t>ARTÍCULO CUARTO</w:t>
-      </w:r>
-      <w:r>
-        <w:rPr>
-          <w:rFonts w:ascii="Book Antiqua" w:hAnsi="Book Antiqua"/>
-          <w:sz w:val="24"/>
-        </w:rPr>
-        <w:t>:</w:t>
-      </w:r>
-      <w:r>
-        <w:rPr>
-          <w:rFonts w:ascii="Book Antiqua" w:hAnsi="Book Antiqua"/>
-          <w:sz w:val="24"/>
-        </w:rPr>
-        <w:t xml:space="preserve"> </w:t>
-      </w:r>
-      <w:r>
-        <w:rPr>
-          <w:rFonts w:ascii="Book Antiqua" w:hAnsi="Book Antiqua"/>
-          <w:sz w:val="24"/>
-        </w:rPr>
-        <w:t>COMUNÍQUESE</w:t>
+        <w:t>PUBLIQUESE</w:t>
       </w:r>
       <w:r>
         <w:rPr>
@@ -1524,20 +2271,6 @@
           <w:rFonts w:ascii="Book Antiqua" w:hAnsi="Book Antiqua"/>
           <w:sz w:val="24"/>
         </w:rPr>
-        <w:t>PUBLIQUESE</w:t>
-      </w:r>
-      <w:r>
-        <w:rPr>
-          <w:rFonts w:ascii="Book Antiqua" w:hAnsi="Book Antiqua"/>
-          <w:sz w:val="24"/>
-        </w:rPr>
-        <w:t xml:space="preserve">, </w:t>
-      </w:r>
-      <w:r>
-        <w:rPr>
-          <w:rFonts w:ascii="Book Antiqua" w:hAnsi="Book Antiqua"/>
-          <w:sz w:val="24"/>
-        </w:rPr>
         <w:t>CÓPIESE y ARCHÍVESE</w:t>
       </w:r>
       <w:r>
@@ -1545,15 +2278,10 @@
           <w:rFonts w:ascii="Book Antiqua" w:hAnsi="Book Antiqua"/>
           <w:sz w:val="24"/>
         </w:rPr>
-        <w:t>.</w:t>
-      </w:r>
-      <w:r>
-        <w:rPr>
-          <w:rFonts w:ascii="Book Antiqua" w:hAnsi="Book Antiqua"/>
-          <w:sz w:val="24"/>
-        </w:rPr>
-        <w:t xml:space="preserve"> </w:t>
-      </w:r>
+        <w:t xml:space="preserve">. </w:t>
+      </w:r>
+      <w:bookmarkStart w:id="0" w:name="_GoBack"/>
+      <w:bookmarkEnd w:id="0"/>
     </w:p>
     <w:sectPr>
       <w:footerReference w:type="default" r:id="rId8"/>
@@ -1568,7 +2296,7 @@
 </file>
 
 <file path=word/endnotes.xml><?xml version="1.0" encoding="utf-8"?>
-<w:endnotes xmlns:ve="http://schemas.openxmlformats.org/markup-compatibility/2006" xmlns:o="urn:schemas-microsoft-com:office:office" xmlns:r="http://schemas.openxmlformats.org/officeDocument/2006/relationships" xmlns:m="http://schemas.openxmlformats.org/officeDocument/2006/math" xmlns:v="urn:schemas-microsoft-com:vml" xmlns:wp="http://schemas.openxmlformats.org/drawingml/2006/wordprocessingDrawing" xmlns:w10="urn:schemas-microsoft-com:office:word" xmlns:w="http://schemas.openxmlformats.org/wordprocessingml/2006/main" xmlns:wne="http://schemas.microsoft.com/office/word/2006/wordml">
+<w:endnotes xmlns:wpc="http://schemas.microsoft.com/office/word/2010/wordprocessingCanvas" xmlns:cx="http://schemas.microsoft.com/office/drawing/2014/chartex" xmlns:mc="http://schemas.openxmlformats.org/markup-compatibility/2006" xmlns:o="urn:schemas-microsoft-com:office:office" xmlns:r="http://schemas.openxmlformats.org/officeDocument/2006/relationships" xmlns:m="http://schemas.openxmlformats.org/officeDocument/2006/math" xmlns:v="urn:schemas-microsoft-com:vml" xmlns:wp14="http://schemas.microsoft.com/office/word/2010/wordprocessingDrawing" xmlns:wp="http://schemas.openxmlformats.org/drawingml/2006/wordprocessingDrawing" xmlns:w10="urn:schemas-microsoft-com:office:word" xmlns:w="http://schemas.openxmlformats.org/wordprocessingml/2006/main" xmlns:w14="http://schemas.microsoft.com/office/word/2010/wordml" xmlns:w15="http://schemas.microsoft.com/office/word/2012/wordml" xmlns:w16se="http://schemas.microsoft.com/office/word/2015/wordml/symex" xmlns:wpg="http://schemas.microsoft.com/office/word/2010/wordprocessingGroup" xmlns:wpi="http://schemas.microsoft.com/office/word/2010/wordprocessingInk" xmlns:wne="http://schemas.microsoft.com/office/word/2006/wordml" xmlns:wps="http://schemas.microsoft.com/office/word/2010/wordprocessingShape" mc:Ignorable="w14 w15 w16se wp14">
   <w:endnote w:type="separator" w:id="-1">
     <w:p>
       <w:pPr>
@@ -1593,7 +2321,7 @@
 </file>
 
 <file path=word/footer1.xml><?xml version="1.0" encoding="utf-8"?>
-<w:ftr xmlns:ve="http://schemas.openxmlformats.org/markup-compatibility/2006" xmlns:o="urn:schemas-microsoft-com:office:office" xmlns:r="http://schemas.openxmlformats.org/officeDocument/2006/relationships" xmlns:m="http://schemas.openxmlformats.org/officeDocument/2006/math" xmlns:v="urn:schemas-microsoft-com:vml" xmlns:wp="http://schemas.openxmlformats.org/drawingml/2006/wordprocessingDrawing" xmlns:w10="urn:schemas-microsoft-com:office:word" xmlns:w="http://schemas.openxmlformats.org/wordprocessingml/2006/main" xmlns:wne="http://schemas.microsoft.com/office/word/2006/wordml">
+<w:ftr xmlns:wpc="http://schemas.microsoft.com/office/word/2010/wordprocessingCanvas" xmlns:cx="http://schemas.microsoft.com/office/drawing/2014/chartex" xmlns:mc="http://schemas.openxmlformats.org/markup-compatibility/2006" xmlns:o="urn:schemas-microsoft-com:office:office" xmlns:r="http://schemas.openxmlformats.org/officeDocument/2006/relationships" xmlns:m="http://schemas.openxmlformats.org/officeDocument/2006/math" xmlns:v="urn:schemas-microsoft-com:vml" xmlns:wp14="http://schemas.microsoft.com/office/word/2010/wordprocessingDrawing" xmlns:wp="http://schemas.openxmlformats.org/drawingml/2006/wordprocessingDrawing" xmlns:w10="urn:schemas-microsoft-com:office:word" xmlns:w="http://schemas.openxmlformats.org/wordprocessingml/2006/main" xmlns:w14="http://schemas.microsoft.com/office/word/2010/wordml" xmlns:w15="http://schemas.microsoft.com/office/word/2012/wordml" xmlns:w16se="http://schemas.microsoft.com/office/word/2015/wordml/symex" xmlns:wpg="http://schemas.microsoft.com/office/word/2010/wordprocessingGroup" xmlns:wpi="http://schemas.microsoft.com/office/word/2010/wordprocessingInk" xmlns:wne="http://schemas.microsoft.com/office/word/2006/wordml" xmlns:wps="http://schemas.microsoft.com/office/word/2010/wordprocessingShape" mc:Ignorable="w14 w15 w16se wp14">
   <w:p>
     <w:pPr>
       <w:pStyle w:val="Piedepgina"/>
@@ -1608,7 +2336,7 @@
 </file>
 
 <file path=word/footnotes.xml><?xml version="1.0" encoding="utf-8"?>
-<w:footnotes xmlns:ve="http://schemas.openxmlformats.org/markup-compatibility/2006" xmlns:o="urn:schemas-microsoft-com:office:office" xmlns:r="http://schemas.openxmlformats.org/officeDocument/2006/relationships" xmlns:m="http://schemas.openxmlformats.org/officeDocument/2006/math" xmlns:v="urn:schemas-microsoft-com:vml" xmlns:wp="http://schemas.openxmlformats.org/drawingml/2006/wordprocessingDrawing" xmlns:w10="urn:schemas-microsoft-com:office:word" xmlns:w="http://schemas.openxmlformats.org/wordprocessingml/2006/main" xmlns:wne="http://schemas.microsoft.com/office/word/2006/wordml">
+<w:footnotes xmlns:wpc="http://schemas.microsoft.com/office/word/2010/wordprocessingCanvas" xmlns:cx="http://schemas.microsoft.com/office/drawing/2014/chartex" xmlns:mc="http://schemas.openxmlformats.org/markup-compatibility/2006" xmlns:o="urn:schemas-microsoft-com:office:office" xmlns:r="http://schemas.openxmlformats.org/officeDocument/2006/relationships" xmlns:m="http://schemas.openxmlformats.org/officeDocument/2006/math" xmlns:v="urn:schemas-microsoft-com:vml" xmlns:wp14="http://schemas.microsoft.com/office/word/2010/wordprocessingDrawing" xmlns:wp="http://schemas.openxmlformats.org/drawingml/2006/wordprocessingDrawing" xmlns:w10="urn:schemas-microsoft-com:office:word" xmlns:w="http://schemas.openxmlformats.org/wordprocessingml/2006/main" xmlns:w14="http://schemas.microsoft.com/office/word/2010/wordml" xmlns:w15="http://schemas.microsoft.com/office/word/2012/wordml" xmlns:w16se="http://schemas.microsoft.com/office/word/2015/wordml/symex" xmlns:wpg="http://schemas.microsoft.com/office/word/2010/wordprocessingGroup" xmlns:wpi="http://schemas.microsoft.com/office/word/2010/wordprocessingInk" xmlns:wne="http://schemas.microsoft.com/office/word/2006/wordml" xmlns:wps="http://schemas.microsoft.com/office/word/2010/wordprocessingShape" mc:Ignorable="w14 w15 w16se wp14">
   <w:footnote w:type="separator" w:id="-1">
     <w:p>
       <w:pPr>
@@ -1633,8 +2361,8 @@
 </file>
 
 <file path=word/numbering.xml><?xml version="1.0" encoding="utf-8"?>
-<w:numbering xmlns:ve="http://schemas.openxmlformats.org/markup-compatibility/2006" xmlns:o="urn:schemas-microsoft-com:office:office" xmlns:r="http://schemas.openxmlformats.org/officeDocument/2006/relationships" xmlns:m="http://schemas.openxmlformats.org/officeDocument/2006/math" xmlns:v="urn:schemas-microsoft-com:vml" xmlns:wp="http://schemas.openxmlformats.org/drawingml/2006/wordprocessingDrawing" xmlns:w10="urn:schemas-microsoft-com:office:word" xmlns:w="http://schemas.openxmlformats.org/wordprocessingml/2006/main" xmlns:wne="http://schemas.microsoft.com/office/word/2006/wordml">
-  <w:abstractNum w:abstractNumId="0">
+<w:numbering xmlns:wpc="http://schemas.microsoft.com/office/word/2010/wordprocessingCanvas" xmlns:cx="http://schemas.microsoft.com/office/drawing/2014/chartex" xmlns:mc="http://schemas.openxmlformats.org/markup-compatibility/2006" xmlns:o="urn:schemas-microsoft-com:office:office" xmlns:r="http://schemas.openxmlformats.org/officeDocument/2006/relationships" xmlns:m="http://schemas.openxmlformats.org/officeDocument/2006/math" xmlns:v="urn:schemas-microsoft-com:vml" xmlns:wp14="http://schemas.microsoft.com/office/word/2010/wordprocessingDrawing" xmlns:wp="http://schemas.openxmlformats.org/drawingml/2006/wordprocessingDrawing" xmlns:w10="urn:schemas-microsoft-com:office:word" xmlns:w="http://schemas.openxmlformats.org/wordprocessingml/2006/main" xmlns:w14="http://schemas.microsoft.com/office/word/2010/wordml" xmlns:w15="http://schemas.microsoft.com/office/word/2012/wordml" xmlns:w16se="http://schemas.microsoft.com/office/word/2015/wordml/symex" xmlns:wpg="http://schemas.microsoft.com/office/word/2010/wordprocessingGroup" xmlns:wpi="http://schemas.microsoft.com/office/word/2010/wordprocessingInk" xmlns:wne="http://schemas.microsoft.com/office/word/2006/wordml" xmlns:wps="http://schemas.microsoft.com/office/word/2010/wordprocessingShape" mc:Ignorable="w14 w15 w16se wp14">
+  <w:abstractNum w:abstractNumId="0" w15:restartNumberingAfterBreak="0">
     <w:nsid w:val="0D65018E"/>
     <w:multiLevelType w:val="multilevel"/>
     <w:tmpl w:val="86D41396"/>
@@ -1747,7 +2475,7 @@
       </w:rPr>
     </w:lvl>
   </w:abstractNum>
-  <w:abstractNum w:abstractNumId="1">
+  <w:abstractNum w:abstractNumId="1" w15:restartNumberingAfterBreak="0">
     <w:nsid w:val="38FE2D50"/>
     <w:multiLevelType w:val="hybridMultilevel"/>
     <w:tmpl w:val="36D4D194"/>
@@ -1860,7 +2588,7 @@
       </w:rPr>
     </w:lvl>
   </w:abstractNum>
-  <w:abstractNum w:abstractNumId="2">
+  <w:abstractNum w:abstractNumId="2" w15:restartNumberingAfterBreak="0">
     <w:nsid w:val="6C623C94"/>
     <w:multiLevelType w:val="hybridMultilevel"/>
     <w:tmpl w:val="E4BED3D8"/>
@@ -1962,7 +2690,7 @@
 </file>
 
 <file path=word/styles.xml><?xml version="1.0" encoding="utf-8"?>
-<w:styles xmlns:r="http://schemas.openxmlformats.org/officeDocument/2006/relationships" xmlns:w="http://schemas.openxmlformats.org/wordprocessingml/2006/main">
+<w:styles xmlns:mc="http://schemas.openxmlformats.org/markup-compatibility/2006" xmlns:r="http://schemas.openxmlformats.org/officeDocument/2006/relationships" xmlns:w="http://schemas.openxmlformats.org/wordprocessingml/2006/main" xmlns:w14="http://schemas.microsoft.com/office/word/2010/wordml" xmlns:w15="http://schemas.microsoft.com/office/word/2012/wordml" xmlns:w16se="http://schemas.microsoft.com/office/word/2015/wordml/symex" mc:Ignorable="w14 w15 w16se">
   <w:docDefaults>
     <w:rPrDefault>
       <w:rPr>
@@ -1972,36 +2700,174 @@
     </w:rPrDefault>
     <w:pPrDefault/>
   </w:docDefaults>
-  <w:latentStyles w:defLockedState="0" w:defUIPriority="99" w:defSemiHidden="1" w:defUnhideWhenUsed="1" w:defQFormat="0" w:count="267">
-    <w:lsdException w:name="Normal" w:semiHidden="0" w:uiPriority="0" w:unhideWhenUsed="0" w:qFormat="1"/>
-    <w:lsdException w:name="heading 1" w:semiHidden="0" w:uiPriority="9" w:unhideWhenUsed="0" w:qFormat="1"/>
-    <w:lsdException w:name="heading 2" w:uiPriority="9" w:qFormat="1"/>
-    <w:lsdException w:name="heading 3" w:uiPriority="9" w:qFormat="1"/>
-    <w:lsdException w:name="heading 4" w:uiPriority="9" w:qFormat="1"/>
-    <w:lsdException w:name="heading 5" w:uiPriority="9" w:qFormat="1"/>
-    <w:lsdException w:name="heading 6" w:uiPriority="9" w:qFormat="1"/>
-    <w:lsdException w:name="heading 7" w:uiPriority="9" w:qFormat="1"/>
-    <w:lsdException w:name="heading 8" w:uiPriority="9" w:qFormat="1"/>
-    <w:lsdException w:name="heading 9" w:uiPriority="9" w:qFormat="1"/>
-    <w:lsdException w:name="toc 1" w:uiPriority="39"/>
-    <w:lsdException w:name="toc 2" w:uiPriority="39"/>
-    <w:lsdException w:name="toc 3" w:uiPriority="39"/>
-    <w:lsdException w:name="toc 4" w:uiPriority="39"/>
-    <w:lsdException w:name="toc 5" w:uiPriority="39"/>
-    <w:lsdException w:name="toc 6" w:uiPriority="39"/>
-    <w:lsdException w:name="toc 7" w:uiPriority="39"/>
-    <w:lsdException w:name="toc 8" w:uiPriority="39"/>
-    <w:lsdException w:name="toc 9" w:uiPriority="39"/>
-    <w:lsdException w:name="caption" w:uiPriority="35" w:qFormat="1"/>
-    <w:lsdException w:name="Title" w:semiHidden="0" w:uiPriority="10" w:unhideWhenUsed="0" w:qFormat="1"/>
-    <w:lsdException w:name="Default Paragraph Font" w:uiPriority="1"/>
-    <w:lsdException w:name="Subtitle" w:semiHidden="0" w:uiPriority="11" w:unhideWhenUsed="0" w:qFormat="1"/>
-    <w:lsdException w:name="Strong" w:semiHidden="0" w:uiPriority="22" w:unhideWhenUsed="0" w:qFormat="1"/>
-    <w:lsdException w:name="Emphasis" w:semiHidden="0" w:uiPriority="20" w:unhideWhenUsed="0" w:qFormat="1"/>
-    <w:lsdException w:name="Table Grid" w:semiHidden="0" w:uiPriority="59" w:unhideWhenUsed="0"/>
-    <w:lsdException w:name="No Spacing" w:semiHidden="0" w:unhideWhenUsed="0" w:qFormat="1"/>
-    <w:lsdException w:name="Medium Grid 1" w:unhideWhenUsed="0"/>
-    <w:lsdException w:name="Medium Grid 2" w:semiHidden="0" w:uiPriority="1" w:unhideWhenUsed="0" w:qFormat="1"/>
+  <w:latentStyles w:defLockedState="0" w:defUIPriority="99" w:defSemiHidden="0" w:defUnhideWhenUsed="0" w:defQFormat="0" w:count="371">
+    <w:lsdException w:name="Normal" w:uiPriority="0" w:qFormat="1"/>
+    <w:lsdException w:name="heading 1" w:uiPriority="9" w:qFormat="1"/>
+    <w:lsdException w:name="heading 2" w:semiHidden="1" w:uiPriority="9" w:unhideWhenUsed="1" w:qFormat="1"/>
+    <w:lsdException w:name="heading 3" w:semiHidden="1" w:uiPriority="9" w:unhideWhenUsed="1" w:qFormat="1"/>
+    <w:lsdException w:name="heading 4" w:semiHidden="1" w:uiPriority="9" w:unhideWhenUsed="1" w:qFormat="1"/>
+    <w:lsdException w:name="heading 5" w:semiHidden="1" w:uiPriority="9" w:unhideWhenUsed="1" w:qFormat="1"/>
+    <w:lsdException w:name="heading 6" w:semiHidden="1" w:uiPriority="9" w:unhideWhenUsed="1" w:qFormat="1"/>
+    <w:lsdException w:name="heading 7" w:semiHidden="1" w:uiPriority="9" w:unhideWhenUsed="1" w:qFormat="1"/>
+    <w:lsdException w:name="heading 8" w:semiHidden="1" w:uiPriority="9" w:unhideWhenUsed="1" w:qFormat="1"/>
+    <w:lsdException w:name="heading 9" w:semiHidden="1" w:uiPriority="9" w:unhideWhenUsed="1" w:qFormat="1"/>
+    <w:lsdException w:name="index 1" w:semiHidden="1" w:unhideWhenUsed="1"/>
+    <w:lsdException w:name="index 2" w:semiHidden="1" w:unhideWhenUsed="1"/>
+    <w:lsdException w:name="index 3" w:semiHidden="1" w:unhideWhenUsed="1"/>
+    <w:lsdException w:name="index 4" w:semiHidden="1" w:unhideWhenUsed="1"/>
+    <w:lsdException w:name="index 5" w:semiHidden="1" w:unhideWhenUsed="1"/>
+    <w:lsdException w:name="index 6" w:semiHidden="1" w:unhideWhenUsed="1"/>
+    <w:lsdException w:name="index 7" w:semiHidden="1" w:unhideWhenUsed="1"/>
+    <w:lsdException w:name="index 8" w:semiHidden="1" w:unhideWhenUsed="1"/>
+    <w:lsdException w:name="index 9" w:semiHidden="1" w:unhideWhenUsed="1"/>
+    <w:lsdException w:name="toc 1" w:semiHidden="1" w:uiPriority="39" w:unhideWhenUsed="1"/>
+    <w:lsdException w:name="toc 2" w:semiHidden="1" w:uiPriority="39" w:unhideWhenUsed="1"/>
+    <w:lsdException w:name="toc 3" w:semiHidden="1" w:uiPriority="39" w:unhideWhenUsed="1"/>
+    <w:lsdException w:name="toc 4" w:semiHidden="1" w:uiPriority="39" w:unhideWhenUsed="1"/>
+    <w:lsdException w:name="toc 5" w:semiHidden="1" w:uiPriority="39" w:unhideWhenUsed="1"/>
+    <w:lsdException w:name="toc 6" w:semiHidden="1" w:uiPriority="39" w:unhideWhenUsed="1"/>
+    <w:lsdException w:name="toc 7" w:semiHidden="1" w:uiPriority="39" w:unhideWhenUsed="1"/>
+    <w:lsdException w:name="toc 8" w:semiHidden="1" w:uiPriority="39" w:unhideWhenUsed="1"/>
+    <w:lsdException w:name="toc 9" w:semiHidden="1" w:uiPriority="39" w:unhideWhenUsed="1"/>
+    <w:lsdException w:name="Normal Indent" w:semiHidden="1" w:unhideWhenUsed="1"/>
+    <w:lsdException w:name="footnote text" w:semiHidden="1" w:unhideWhenUsed="1"/>
+    <w:lsdException w:name="annotation text" w:semiHidden="1" w:unhideWhenUsed="1"/>
+    <w:lsdException w:name="header" w:semiHidden="1" w:unhideWhenUsed="1"/>
+    <w:lsdException w:name="footer" w:semiHidden="1" w:unhideWhenUsed="1"/>
+    <w:lsdException w:name="index heading" w:semiHidden="1" w:unhideWhenUsed="1"/>
+    <w:lsdException w:name="caption" w:semiHidden="1" w:uiPriority="35" w:unhideWhenUsed="1" w:qFormat="1"/>
+    <w:lsdException w:name="table of figures" w:semiHidden="1" w:unhideWhenUsed="1"/>
+    <w:lsdException w:name="envelope address" w:semiHidden="1" w:unhideWhenUsed="1"/>
+    <w:lsdException w:name="envelope return" w:semiHidden="1" w:unhideWhenUsed="1"/>
+    <w:lsdException w:name="footnote reference" w:semiHidden="1" w:unhideWhenUsed="1"/>
+    <w:lsdException w:name="annotation reference" w:semiHidden="1" w:unhideWhenUsed="1"/>
+    <w:lsdException w:name="line number" w:semiHidden="1" w:unhideWhenUsed="1"/>
+    <w:lsdException w:name="page number" w:semiHidden="1" w:unhideWhenUsed="1"/>
+    <w:lsdException w:name="endnote reference" w:semiHidden="1" w:unhideWhenUsed="1"/>
+    <w:lsdException w:name="endnote text" w:semiHidden="1" w:unhideWhenUsed="1"/>
+    <w:lsdException w:name="table of authorities" w:semiHidden="1" w:unhideWhenUsed="1"/>
+    <w:lsdException w:name="macro" w:semiHidden="1" w:unhideWhenUsed="1"/>
+    <w:lsdException w:name="toa heading" w:semiHidden="1" w:unhideWhenUsed="1"/>
+    <w:lsdException w:name="List" w:semiHidden="1" w:unhideWhenUsed="1"/>
+    <w:lsdException w:name="List Bullet" w:semiHidden="1" w:unhideWhenUsed="1"/>
+    <w:lsdException w:name="List Number" w:semiHidden="1" w:unhideWhenUsed="1"/>
+    <w:lsdException w:name="List 2" w:semiHidden="1" w:unhideWhenUsed="1"/>
+    <w:lsdException w:name="List 3" w:semiHidden="1" w:unhideWhenUsed="1"/>
+    <w:lsdException w:name="List 4" w:semiHidden="1" w:unhideWhenUsed="1"/>
+    <w:lsdException w:name="List 5" w:semiHidden="1" w:unhideWhenUsed="1"/>
+    <w:lsdException w:name="List Bullet 2" w:semiHidden="1" w:unhideWhenUsed="1"/>
+    <w:lsdException w:name="List Bullet 3" w:semiHidden="1" w:unhideWhenUsed="1"/>
+    <w:lsdException w:name="List Bullet 4" w:semiHidden="1" w:unhideWhenUsed="1"/>
+    <w:lsdException w:name="List Bullet 5" w:semiHidden="1" w:unhideWhenUsed="1"/>
+    <w:lsdException w:name="List Number 2" w:semiHidden="1" w:unhideWhenUsed="1"/>
+    <w:lsdException w:name="List Number 3" w:semiHidden="1" w:unhideWhenUsed="1"/>
+    <w:lsdException w:name="List Number 4" w:semiHidden="1" w:unhideWhenUsed="1"/>
+    <w:lsdException w:name="List Number 5" w:semiHidden="1" w:unhideWhenUsed="1"/>
+    <w:lsdException w:name="Title" w:uiPriority="10" w:qFormat="1"/>
+    <w:lsdException w:name="Closing" w:semiHidden="1" w:unhideWhenUsed="1"/>
+    <w:lsdException w:name="Signature" w:semiHidden="1" w:unhideWhenUsed="1"/>
+    <w:lsdException w:name="Default Paragraph Font" w:semiHidden="1" w:uiPriority="1" w:unhideWhenUsed="1"/>
+    <w:lsdException w:name="Body Text" w:semiHidden="1" w:unhideWhenUsed="1"/>
+    <w:lsdException w:name="Body Text Indent" w:semiHidden="1" w:unhideWhenUsed="1"/>
+    <w:lsdException w:name="List Continue" w:semiHidden="1" w:unhideWhenUsed="1"/>
+    <w:lsdException w:name="List Continue 2" w:semiHidden="1" w:unhideWhenUsed="1"/>
+    <w:lsdException w:name="List Continue 3" w:semiHidden="1" w:unhideWhenUsed="1"/>
+    <w:lsdException w:name="List Continue 4" w:semiHidden="1" w:unhideWhenUsed="1"/>
+    <w:lsdException w:name="List Continue 5" w:semiHidden="1" w:unhideWhenUsed="1"/>
+    <w:lsdException w:name="Message Header" w:semiHidden="1" w:unhideWhenUsed="1"/>
+    <w:lsdException w:name="Subtitle" w:uiPriority="11" w:qFormat="1"/>
+    <w:lsdException w:name="Salutation" w:semiHidden="1" w:unhideWhenUsed="1"/>
+    <w:lsdException w:name="Date" w:semiHidden="1" w:unhideWhenUsed="1"/>
+    <w:lsdException w:name="Body Text First Indent" w:semiHidden="1" w:unhideWhenUsed="1"/>
+    <w:lsdException w:name="Body Text First Indent 2" w:semiHidden="1" w:unhideWhenUsed="1"/>
+    <w:lsdException w:name="Note Heading" w:semiHidden="1" w:unhideWhenUsed="1"/>
+    <w:lsdException w:name="Body Text 2" w:semiHidden="1" w:unhideWhenUsed="1"/>
+    <w:lsdException w:name="Body Text 3" w:semiHidden="1" w:unhideWhenUsed="1"/>
+    <w:lsdException w:name="Body Text Indent 2" w:semiHidden="1" w:unhideWhenUsed="1"/>
+    <w:lsdException w:name="Body Text Indent 3" w:semiHidden="1" w:unhideWhenUsed="1"/>
+    <w:lsdException w:name="Block Text" w:semiHidden="1" w:unhideWhenUsed="1"/>
+    <w:lsdException w:name="Hyperlink" w:semiHidden="1" w:unhideWhenUsed="1"/>
+    <w:lsdException w:name="FollowedHyperlink" w:semiHidden="1" w:unhideWhenUsed="1"/>
+    <w:lsdException w:name="Strong" w:uiPriority="22" w:qFormat="1"/>
+    <w:lsdException w:name="Emphasis" w:uiPriority="20" w:qFormat="1"/>
+    <w:lsdException w:name="Document Map" w:semiHidden="1" w:unhideWhenUsed="1"/>
+    <w:lsdException w:name="Plain Text" w:semiHidden="1" w:unhideWhenUsed="1"/>
+    <w:lsdException w:name="E-mail Signature" w:semiHidden="1" w:unhideWhenUsed="1"/>
+    <w:lsdException w:name="HTML Top of Form" w:semiHidden="1" w:unhideWhenUsed="1"/>
+    <w:lsdException w:name="HTML Bottom of Form" w:semiHidden="1" w:unhideWhenUsed="1"/>
+    <w:lsdException w:name="Normal (Web)" w:semiHidden="1" w:unhideWhenUsed="1"/>
+    <w:lsdException w:name="HTML Acronym" w:semiHidden="1" w:unhideWhenUsed="1"/>
+    <w:lsdException w:name="HTML Address" w:semiHidden="1" w:unhideWhenUsed="1"/>
+    <w:lsdException w:name="HTML Cite" w:semiHidden="1" w:unhideWhenUsed="1"/>
+    <w:lsdException w:name="HTML Code" w:semiHidden="1" w:unhideWhenUsed="1"/>
+    <w:lsdException w:name="HTML Definition" w:semiHidden="1" w:unhideWhenUsed="1"/>
+    <w:lsdException w:name="HTML Keyboard" w:semiHidden="1" w:unhideWhenUsed="1"/>
+    <w:lsdException w:name="HTML Preformatted" w:semiHidden="1" w:unhideWhenUsed="1"/>
+    <w:lsdException w:name="HTML Sample" w:semiHidden="1" w:unhideWhenUsed="1"/>
+    <w:lsdException w:name="HTML Typewriter" w:semiHidden="1" w:unhideWhenUsed="1"/>
+    <w:lsdException w:name="HTML Variable" w:semiHidden="1" w:unhideWhenUsed="1"/>
+    <w:lsdException w:name="Normal Table" w:semiHidden="1" w:unhideWhenUsed="1"/>
+    <w:lsdException w:name="annotation subject" w:semiHidden="1" w:unhideWhenUsed="1"/>
+    <w:lsdException w:name="No List" w:semiHidden="1" w:unhideWhenUsed="1"/>
+    <w:lsdException w:name="Outline List 1" w:semiHidden="1" w:unhideWhenUsed="1"/>
+    <w:lsdException w:name="Outline List 2" w:semiHidden="1" w:unhideWhenUsed="1"/>
+    <w:lsdException w:name="Outline List 3" w:semiHidden="1" w:unhideWhenUsed="1"/>
+    <w:lsdException w:name="Table Simple 1" w:semiHidden="1" w:unhideWhenUsed="1"/>
+    <w:lsdException w:name="Table Simple 2" w:semiHidden="1" w:unhideWhenUsed="1"/>
+    <w:lsdException w:name="Table Simple 3" w:semiHidden="1" w:unhideWhenUsed="1"/>
+    <w:lsdException w:name="Table Classic 1" w:semiHidden="1" w:unhideWhenUsed="1"/>
+    <w:lsdException w:name="Table Classic 2" w:semiHidden="1" w:unhideWhenUsed="1"/>
+    <w:lsdException w:name="Table Classic 3" w:semiHidden="1" w:unhideWhenUsed="1"/>
+    <w:lsdException w:name="Table Classic 4" w:semiHidden="1" w:unhideWhenUsed="1"/>
+    <w:lsdException w:name="Table Colorful 1" w:semiHidden="1" w:unhideWhenUsed="1"/>
+    <w:lsdException w:name="Table Colorful 2" w:semiHidden="1" w:unhideWhenUsed="1"/>
+    <w:lsdException w:name="Table Colorful 3" w:semiHidden="1" w:unhideWhenUsed="1"/>
+    <w:lsdException w:name="Table Columns 1" w:semiHidden="1" w:unhideWhenUsed="1"/>
+    <w:lsdException w:name="Table Columns 2" w:semiHidden="1" w:unhideWhenUsed="1"/>
+    <w:lsdException w:name="Table Columns 3" w:semiHidden="1" w:unhideWhenUsed="1"/>
+    <w:lsdException w:name="Table Columns 4" w:semiHidden="1" w:unhideWhenUsed="1"/>
+    <w:lsdException w:name="Table Columns 5" w:semiHidden="1" w:unhideWhenUsed="1"/>
+    <w:lsdException w:name="Table Grid 1" w:semiHidden="1" w:unhideWhenUsed="1"/>
+    <w:lsdException w:name="Table Grid 2" w:semiHidden="1" w:unhideWhenUsed="1"/>
+    <w:lsdException w:name="Table Grid 3" w:semiHidden="1" w:unhideWhenUsed="1"/>
+    <w:lsdException w:name="Table Grid 4" w:semiHidden="1" w:unhideWhenUsed="1"/>
+    <w:lsdException w:name="Table Grid 5" w:semiHidden="1" w:unhideWhenUsed="1"/>
+    <w:lsdException w:name="Table Grid 6" w:semiHidden="1" w:unhideWhenUsed="1"/>
+    <w:lsdException w:name="Table Grid 7" w:semiHidden="1" w:unhideWhenUsed="1"/>
+    <w:lsdException w:name="Table Grid 8" w:semiHidden="1" w:unhideWhenUsed="1"/>
+    <w:lsdException w:name="Table List 1" w:semiHidden="1" w:unhideWhenUsed="1"/>
+    <w:lsdException w:name="Table List 2" w:semiHidden="1" w:unhideWhenUsed="1"/>
+    <w:lsdException w:name="Table List 3" w:semiHidden="1" w:unhideWhenUsed="1"/>
+    <w:lsdException w:name="Table List 4" w:semiHidden="1" w:unhideWhenUsed="1"/>
+    <w:lsdException w:name="Table List 5" w:semiHidden="1" w:unhideWhenUsed="1"/>
+    <w:lsdException w:name="Table List 6" w:semiHidden="1" w:unhideWhenUsed="1"/>
+    <w:lsdException w:name="Table List 7" w:semiHidden="1" w:unhideWhenUsed="1"/>
+    <w:lsdException w:name="Table List 8" w:semiHidden="1" w:unhideWhenUsed="1"/>
+    <w:lsdException w:name="Table 3D effects 1" w:semiHidden="1" w:unhideWhenUsed="1"/>
+    <w:lsdException w:name="Table 3D effects 2" w:semiHidden="1" w:unhideWhenUsed="1"/>
+    <w:lsdException w:name="Table 3D effects 3" w:semiHidden="1" w:unhideWhenUsed="1"/>
+    <w:lsdException w:name="Table Contemporary" w:semiHidden="1" w:unhideWhenUsed="1"/>
+    <w:lsdException w:name="Table Elegant" w:semiHidden="1" w:unhideWhenUsed="1"/>
+    <w:lsdException w:name="Table Professional" w:semiHidden="1" w:unhideWhenUsed="1"/>
+    <w:lsdException w:name="Table Subtle 1" w:semiHidden="1" w:unhideWhenUsed="1"/>
+    <w:lsdException w:name="Table Subtle 2" w:semiHidden="1" w:unhideWhenUsed="1"/>
+    <w:lsdException w:name="Table Web 1" w:semiHidden="1" w:unhideWhenUsed="1"/>
+    <w:lsdException w:name="Table Web 2" w:semiHidden="1" w:unhideWhenUsed="1"/>
+    <w:lsdException w:name="Table Web 3" w:semiHidden="1" w:unhideWhenUsed="1"/>
+    <w:lsdException w:name="Balloon Text" w:semiHidden="1" w:unhideWhenUsed="1"/>
+    <w:lsdException w:name="Table Grid" w:uiPriority="59"/>
+    <w:lsdException w:name="Table Theme" w:semiHidden="1" w:unhideWhenUsed="1"/>
+    <w:lsdException w:name="Placeholder Text" w:semiHidden="1" w:unhideWhenUsed="1"/>
+    <w:lsdException w:name="No Spacing" w:qFormat="1"/>
+    <w:lsdException w:name="Light Shading"/>
+    <w:lsdException w:name="Light List"/>
+    <w:lsdException w:name="Light Grid"/>
+    <w:lsdException w:name="Medium Shading 1"/>
+    <w:lsdException w:name="Medium Shading 2"/>
+    <w:lsdException w:name="Medium List 1"/>
+    <w:lsdException w:name="Medium List 2"/>
+    <w:lsdException w:name="Medium Grid 1"/>
+    <w:lsdException w:name="Medium Grid 2" w:uiPriority="1" w:qFormat="1"/>
     <w:lsdException w:name="Medium Grid 3" w:uiPriority="60"/>
     <w:lsdException w:name="Dark List" w:uiPriority="61"/>
     <w:lsdException w:name="Colorful Shading" w:uiPriority="62"/>
@@ -2013,19 +2879,19 @@
     <w:lsdException w:name="Medium Shading 1 Accent 1" w:uiPriority="68"/>
     <w:lsdException w:name="Medium Shading 2 Accent 1" w:uiPriority="69"/>
     <w:lsdException w:name="Medium List 1 Accent 1" w:uiPriority="70"/>
-    <w:lsdException w:name="Revision" w:uiPriority="71"/>
-    <w:lsdException w:name="List Paragraph" w:semiHidden="0" w:uiPriority="72" w:unhideWhenUsed="0" w:qFormat="1"/>
-    <w:lsdException w:name="Quote" w:semiHidden="0" w:uiPriority="73" w:unhideWhenUsed="0" w:qFormat="1"/>
-    <w:lsdException w:name="Intense Quote" w:semiHidden="0" w:uiPriority="60" w:unhideWhenUsed="0" w:qFormat="1"/>
+    <w:lsdException w:name="Revision" w:semiHidden="1" w:uiPriority="71"/>
+    <w:lsdException w:name="List Paragraph" w:uiPriority="72" w:qFormat="1"/>
+    <w:lsdException w:name="Quote" w:uiPriority="73" w:qFormat="1"/>
+    <w:lsdException w:name="Intense Quote" w:uiPriority="60" w:qFormat="1"/>
     <w:lsdException w:name="Medium List 2 Accent 1" w:uiPriority="61"/>
     <w:lsdException w:name="Medium Grid 1 Accent 1" w:uiPriority="62"/>
     <w:lsdException w:name="Medium Grid 2 Accent 1" w:uiPriority="63"/>
     <w:lsdException w:name="Medium Grid 3 Accent 1" w:uiPriority="64"/>
     <w:lsdException w:name="Dark List Accent 1" w:uiPriority="65"/>
-    <w:lsdException w:name="Colorful Shading Accent 1" w:unhideWhenUsed="0"/>
-    <w:lsdException w:name="Colorful List Accent 1" w:semiHidden="0" w:uiPriority="34" w:unhideWhenUsed="0" w:qFormat="1"/>
-    <w:lsdException w:name="Colorful Grid Accent 1" w:semiHidden="0" w:uiPriority="29" w:unhideWhenUsed="0" w:qFormat="1"/>
-    <w:lsdException w:name="Light Shading Accent 2" w:semiHidden="0" w:uiPriority="30" w:unhideWhenUsed="0" w:qFormat="1"/>
+    <w:lsdException w:name="Colorful Shading Accent 1"/>
+    <w:lsdException w:name="Colorful List Accent 1" w:uiPriority="34" w:qFormat="1"/>
+    <w:lsdException w:name="Colorful Grid Accent 1" w:uiPriority="29" w:qFormat="1"/>
+    <w:lsdException w:name="Light Shading Accent 2" w:uiPriority="30" w:qFormat="1"/>
     <w:lsdException w:name="Light List Accent 2" w:uiPriority="66"/>
     <w:lsdException w:name="Light Grid Accent 2" w:uiPriority="67"/>
     <w:lsdException w:name="Medium Shading 1 Accent 2" w:uiPriority="68"/>
@@ -2095,13 +2961,117 @@
     <w:lsdException w:name="Colorful Shading Accent 6" w:uiPriority="62"/>
     <w:lsdException w:name="Colorful List Accent 6" w:uiPriority="63"/>
     <w:lsdException w:name="Colorful Grid Accent 6" w:uiPriority="64"/>
-    <w:lsdException w:name="Subtle Emphasis" w:semiHidden="0" w:uiPriority="65" w:unhideWhenUsed="0" w:qFormat="1"/>
-    <w:lsdException w:name="Intense Emphasis" w:semiHidden="0" w:uiPriority="66" w:unhideWhenUsed="0" w:qFormat="1"/>
-    <w:lsdException w:name="Subtle Reference" w:semiHidden="0" w:uiPriority="67" w:unhideWhenUsed="0" w:qFormat="1"/>
-    <w:lsdException w:name="Intense Reference" w:semiHidden="0" w:uiPriority="68" w:unhideWhenUsed="0" w:qFormat="1"/>
-    <w:lsdException w:name="Book Title" w:semiHidden="0" w:uiPriority="69" w:unhideWhenUsed="0" w:qFormat="1"/>
-    <w:lsdException w:name="Bibliography" w:uiPriority="70"/>
-    <w:lsdException w:name="TOC Heading" w:uiPriority="71" w:qFormat="1"/>
+    <w:lsdException w:name="Subtle Emphasis" w:uiPriority="65" w:qFormat="1"/>
+    <w:lsdException w:name="Intense Emphasis" w:uiPriority="66" w:qFormat="1"/>
+    <w:lsdException w:name="Subtle Reference" w:uiPriority="67" w:qFormat="1"/>
+    <w:lsdException w:name="Intense Reference" w:uiPriority="68" w:qFormat="1"/>
+    <w:lsdException w:name="Book Title" w:uiPriority="69" w:qFormat="1"/>
+    <w:lsdException w:name="Bibliography" w:semiHidden="1" w:uiPriority="70" w:unhideWhenUsed="1"/>
+    <w:lsdException w:name="TOC Heading" w:semiHidden="1" w:uiPriority="71" w:unhideWhenUsed="1" w:qFormat="1"/>
+    <w:lsdException w:name="Plain Table 1" w:uiPriority="41"/>
+    <w:lsdException w:name="Plain Table 2" w:uiPriority="42"/>
+    <w:lsdException w:name="Plain Table 3" w:uiPriority="43"/>
+    <w:lsdException w:name="Plain Table 4" w:uiPriority="44"/>
+    <w:lsdException w:name="Plain Table 5" w:uiPriority="45"/>
+    <w:lsdException w:name="Grid Table Light" w:uiPriority="40"/>
+    <w:lsdException w:name="Grid Table 1 Light" w:uiPriority="46"/>
+    <w:lsdException w:name="Grid Table 2" w:uiPriority="47"/>
+    <w:lsdException w:name="Grid Table 3" w:uiPriority="48"/>
+    <w:lsdException w:name="Grid Table 4" w:uiPriority="49"/>
+    <w:lsdException w:name="Grid Table 5 Dark" w:uiPriority="50"/>
+    <w:lsdException w:name="Grid Table 6 Colorful" w:uiPriority="51"/>
+    <w:lsdException w:name="Grid Table 7 Colorful" w:uiPriority="52"/>
+    <w:lsdException w:name="Grid Table 1 Light Accent 1" w:uiPriority="46"/>
+    <w:lsdException w:name="Grid Table 2 Accent 1" w:uiPriority="47"/>
+    <w:lsdException w:name="Grid Table 3 Accent 1" w:uiPriority="48"/>
+    <w:lsdException w:name="Grid Table 4 Accent 1" w:uiPriority="49"/>
+    <w:lsdException w:name="Grid Table 5 Dark Accent 1" w:uiPriority="50"/>
+    <w:lsdException w:name="Grid Table 6 Colorful Accent 1" w:uiPriority="51"/>
+    <w:lsdException w:name="Grid Table 7 Colorful Accent 1" w:uiPriority="52"/>
+    <w:lsdException w:name="Grid Table 1 Light Accent 2" w:uiPriority="46"/>
+    <w:lsdException w:name="Grid Table 2 Accent 2" w:uiPriority="47"/>
+    <w:lsdException w:name="Grid Table 3 Accent 2" w:uiPriority="48"/>
+    <w:lsdException w:name="Grid Table 4 Accent 2" w:uiPriority="49"/>
+    <w:lsdException w:name="Grid Table 5 Dark Accent 2" w:uiPriority="50"/>
+    <w:lsdException w:name="Grid Table 6 Colorful Accent 2" w:uiPriority="51"/>
+    <w:lsdException w:name="Grid Table 7 Colorful Accent 2" w:uiPriority="52"/>
+    <w:lsdException w:name="Grid Table 1 Light Accent 3" w:uiPriority="46"/>
+    <w:lsdException w:name="Grid Table 2 Accent 3" w:uiPriority="47"/>
+    <w:lsdException w:name="Grid Table 3 Accent 3" w:uiPriority="48"/>
+    <w:lsdException w:name="Grid Table 4 Accent 3" w:uiPriority="49"/>
+    <w:lsdException w:name="Grid Table 5 Dark Accent 3" w:uiPriority="50"/>
+    <w:lsdException w:name="Grid Table 6 Colorful Accent 3" w:uiPriority="51"/>
+    <w:lsdException w:name="Grid Table 7 Colorful Accent 3" w:uiPriority="52"/>
+    <w:lsdException w:name="Grid Table 1 Light Accent 4" w:uiPriority="46"/>
+    <w:lsdException w:name="Grid Table 2 Accent 4" w:uiPriority="47"/>
+    <w:lsdException w:name="Grid Table 3 Accent 4" w:uiPriority="48"/>
+    <w:lsdException w:name="Grid Table 4 Accent 4" w:uiPriority="49"/>
+    <w:lsdException w:name="Grid Table 5 Dark Accent 4" w:uiPriority="50"/>
+    <w:lsdException w:name="Grid Table 6 Colorful Accent 4" w:uiPriority="51"/>
+    <w:lsdException w:name="Grid Table 7 Colorful Accent 4" w:uiPriority="52"/>
+    <w:lsdException w:name="Grid Table 1 Light Accent 5" w:uiPriority="46"/>
+    <w:lsdException w:name="Grid Table 2 Accent 5" w:uiPriority="47"/>
+    <w:lsdException w:name="Grid Table 3 Accent 5" w:uiPriority="48"/>
+    <w:lsdException w:name="Grid Table 4 Accent 5" w:uiPriority="49"/>
+    <w:lsdException w:name="Grid Table 5 Dark Accent 5" w:uiPriority="50"/>
+    <w:lsdException w:name="Grid Table 6 Colorful Accent 5" w:uiPriority="51"/>
+    <w:lsdException w:name="Grid Table 7 Colorful Accent 5" w:uiPriority="52"/>
+    <w:lsdException w:name="Grid Table 1 Light Accent 6" w:uiPriority="46"/>
+    <w:lsdException w:name="Grid Table 2 Accent 6" w:uiPriority="47"/>
+    <w:lsdException w:name="Grid Table 3 Accent 6" w:uiPriority="48"/>
+    <w:lsdException w:name="Grid Table 4 Accent 6" w:uiPriority="49"/>
+    <w:lsdException w:name="Grid Table 5 Dark Accent 6" w:uiPriority="50"/>
+    <w:lsdException w:name="Grid Table 6 Colorful Accent 6" w:uiPriority="51"/>
+    <w:lsdException w:name="Grid Table 7 Colorful Accent 6" w:uiPriority="52"/>
+    <w:lsdException w:name="List Table 1 Light" w:uiPriority="46"/>
+    <w:lsdException w:name="List Table 2" w:uiPriority="47"/>
+    <w:lsdException w:name="List Table 3" w:uiPriority="48"/>
+    <w:lsdException w:name="List Table 4" w:uiPriority="49"/>
+    <w:lsdException w:name="List Table 5 Dark" w:uiPriority="50"/>
+    <w:lsdException w:name="List Table 6 Colorful" w:uiPriority="51"/>
+    <w:lsdException w:name="List Table 7 Colorful" w:uiPriority="52"/>
+    <w:lsdException w:name="List Table 1 Light Accent 1" w:uiPriority="46"/>
+    <w:lsdException w:name="List Table 2 Accent 1" w:uiPriority="47"/>
+    <w:lsdException w:name="List Table 3 Accent 1" w:uiPriority="48"/>
+    <w:lsdException w:name="List Table 4 Accent 1" w:uiPriority="49"/>
+    <w:lsdException w:name="List Table 5 Dark Accent 1" w:uiPriority="50"/>
+    <w:lsdException w:name="List Table 6 Colorful Accent 1" w:uiPriority="51"/>
+    <w:lsdException w:name="List Table 7 Colorful Accent 1" w:uiPriority="52"/>
+    <w:lsdException w:name="List Table 1 Light Accent 2" w:uiPriority="46"/>
+    <w:lsdException w:name="List Table 2 Accent 2" w:uiPriority="47"/>
+    <w:lsdException w:name="List Table 3 Accent 2" w:uiPriority="48"/>
+    <w:lsdException w:name="List Table 4 Accent 2" w:uiPriority="49"/>
+    <w:lsdException w:name="List Table 5 Dark Accent 2" w:uiPriority="50"/>
+    <w:lsdException w:name="List Table 6 Colorful Accent 2" w:uiPriority="51"/>
+    <w:lsdException w:name="List Table 7 Colorful Accent 2" w:uiPriority="52"/>
+    <w:lsdException w:name="List Table 1 Light Accent 3" w:uiPriority="46"/>
+    <w:lsdException w:name="List Table 2 Accent 3" w:uiPriority="47"/>
+    <w:lsdException w:name="List Table 3 Accent 3" w:uiPriority="48"/>
+    <w:lsdException w:name="List Table 4 Accent 3" w:uiPriority="49"/>
+    <w:lsdException w:name="List Table 5 Dark Accent 3" w:uiPriority="50"/>
+    <w:lsdException w:name="List Table 6 Colorful Accent 3" w:uiPriority="51"/>
+    <w:lsdException w:name="List Table 7 Colorful Accent 3" w:uiPriority="52"/>
+    <w:lsdException w:name="List Table 1 Light Accent 4" w:uiPriority="46"/>
+    <w:lsdException w:name="List Table 2 Accent 4" w:uiPriority="47"/>
+    <w:lsdException w:name="List Table 3 Accent 4" w:uiPriority="48"/>
+    <w:lsdException w:name="List Table 4 Accent 4" w:uiPriority="49"/>
+    <w:lsdException w:name="List Table 5 Dark Accent 4" w:uiPriority="50"/>
+    <w:lsdException w:name="List Table 6 Colorful Accent 4" w:uiPriority="51"/>
+    <w:lsdException w:name="List Table 7 Colorful Accent 4" w:uiPriority="52"/>
+    <w:lsdException w:name="List Table 1 Light Accent 5" w:uiPriority="46"/>
+    <w:lsdException w:name="List Table 2 Accent 5" w:uiPriority="47"/>
+    <w:lsdException w:name="List Table 3 Accent 5" w:uiPriority="48"/>
+    <w:lsdException w:name="List Table 4 Accent 5" w:uiPriority="49"/>
+    <w:lsdException w:name="List Table 5 Dark Accent 5" w:uiPriority="50"/>
+    <w:lsdException w:name="List Table 6 Colorful Accent 5" w:uiPriority="51"/>
+    <w:lsdException w:name="List Table 7 Colorful Accent 5" w:uiPriority="52"/>
+    <w:lsdException w:name="List Table 1 Light Accent 6" w:uiPriority="46"/>
+    <w:lsdException w:name="List Table 2 Accent 6" w:uiPriority="47"/>
+    <w:lsdException w:name="List Table 3 Accent 6" w:uiPriority="48"/>
+    <w:lsdException w:name="List Table 4 Accent 6" w:uiPriority="49"/>
+    <w:lsdException w:name="List Table 5 Dark Accent 6" w:uiPriority="50"/>
+    <w:lsdException w:name="List Table 6 Colorful Accent 6" w:uiPriority="51"/>
+    <w:lsdException w:name="List Table 7 Colorful Accent 6" w:uiPriority="52"/>
   </w:latentStyles>
   <w:style w:type="paragraph" w:default="1" w:styleId="Normal">
     <w:name w:val="Normal"/>
@@ -2128,7 +3098,6 @@
     <w:uiPriority w:val="99"/>
     <w:semiHidden/>
     <w:unhideWhenUsed/>
-    <w:qFormat/>
     <w:tblPr>
       <w:tblInd w:w="0" w:type="dxa"/>
       <w:tblCellMar>
@@ -2516,7 +3485,7 @@
 </file>
 
 <file path=customXml/itemProps1.xml><?xml version="1.0" encoding="utf-8"?>
-<ds:datastoreItem xmlns:ds="http://schemas.openxmlformats.org/officeDocument/2006/customXml" ds:itemID="{CDB9A378-F420-4B20-8320-D3644B09C30E}">
+<ds:datastoreItem xmlns:ds="http://schemas.openxmlformats.org/officeDocument/2006/customXml" ds:itemID="{246B9DF8-8545-4039-9E31-55E3AE8DB4B2}">
   <ds:schemaRefs>
     <ds:schemaRef ds:uri="http://schemas.openxmlformats.org/officeDocument/2006/bibliography"/>
   </ds:schemaRefs>
